--- a/DEVOPS.docx
+++ b/DEVOPS.docx
@@ -52,16 +52,22 @@
         <w:pStyle w:val="Textbody1"/>
         <w:numPr>
           <w:ilvl w:val="0"/>
-          <w:numId w:val="2"/>
+          <w:numId w:val="1"/>
         </w:numPr>
         <w:spacing w:lineRule="auto" w:line="288" w:before="128" w:after="0"/>
-        <w:rPr/>
-      </w:pPr>
-      <w:r>
-        <w:rPr>
-          <w:rFonts w:ascii="Calibri, sans-serif" w:hAnsi="Calibri, sans-serif"/>
-          <w:b/>
-          <w:bCs/>
+        <w:rPr>
+          <w:i/>
+          <w:i/>
+          <w:iCs/>
+        </w:rPr>
+      </w:pPr>
+      <w:r>
+        <w:rPr>
+          <w:rFonts w:ascii="Calibri, sans-serif" w:hAnsi="Calibri, sans-serif"/>
+          <w:b/>
+          <w:bCs/>
+          <w:i/>
+          <w:iCs/>
           <w:color w:val="000000"/>
           <w:sz w:val="28"/>
         </w:rPr>
@@ -1570,7 +1576,7 @@
           <w:color w:val="000000"/>
         </w:rPr>
         <w:drawing>
-          <wp:anchor behindDoc="0" distT="0" distB="0" distL="114300" distR="114300" simplePos="0" locked="0" layoutInCell="1" allowOverlap="1" relativeHeight="12">
+          <wp:anchor behindDoc="0" distT="0" distB="0" distL="114300" distR="114300" simplePos="0" locked="0" layoutInCell="1" allowOverlap="1" relativeHeight="11">
             <wp:simplePos x="0" y="0"/>
             <wp:positionH relativeFrom="column">
               <wp:posOffset>330835</wp:posOffset>
@@ -1784,13 +1790,13 @@
           <w:sz w:val="28"/>
         </w:rPr>
         <w:drawing>
-          <wp:anchor behindDoc="0" distT="0" distB="0" distL="114300" distR="114300" simplePos="0" locked="0" layoutInCell="1" allowOverlap="1" relativeHeight="13">
+          <wp:anchor behindDoc="0" distT="0" distB="0" distL="114300" distR="114300" simplePos="0" locked="0" layoutInCell="1" allowOverlap="1" relativeHeight="12">
             <wp:simplePos x="0" y="0"/>
             <wp:positionH relativeFrom="column">
-              <wp:posOffset>221615</wp:posOffset>
+              <wp:posOffset>326390</wp:posOffset>
             </wp:positionH>
             <wp:positionV relativeFrom="paragraph">
-              <wp:posOffset>36195</wp:posOffset>
+              <wp:posOffset>-30480</wp:posOffset>
             </wp:positionV>
             <wp:extent cx="5439410" cy="3077845"/>
             <wp:effectExtent l="0" t="0" r="0" b="0"/>
@@ -2374,7 +2380,7 @@
           <w:sz w:val="28"/>
         </w:rPr>
         <w:drawing>
-          <wp:anchor behindDoc="0" distT="0" distB="0" distL="114300" distR="114300" simplePos="0" locked="0" layoutInCell="1" allowOverlap="1" relativeHeight="9">
+          <wp:anchor behindDoc="0" distT="0" distB="0" distL="114300" distR="114300" simplePos="0" locked="0" layoutInCell="1" allowOverlap="1" relativeHeight="8">
             <wp:simplePos x="0" y="0"/>
             <wp:positionH relativeFrom="column">
               <wp:posOffset>334645</wp:posOffset>
@@ -2677,6 +2683,38 @@
         <w:pStyle w:val="Textbody1"/>
         <w:spacing w:lineRule="auto" w:line="288" w:before="0" w:after="0"/>
         <w:rPr>
+          <w:rFonts w:ascii="Calibri, sans-serif" w:hAnsi="Calibri, sans-serif"/>
+          <w:color w:val="000000"/>
+          <w:sz w:val="28"/>
+        </w:rPr>
+      </w:pPr>
+      <w:r>
+        <w:rPr>
+          <w:rFonts w:ascii="Calibri, sans-serif" w:hAnsi="Calibri, sans-serif"/>
+          <w:color w:val="000000"/>
+          <w:sz w:val="28"/>
+        </w:rPr>
+      </w:r>
+    </w:p>
+    <w:p>
+      <w:pPr>
+        <w:pStyle w:val="Textbody1"/>
+        <w:spacing w:lineRule="auto" w:line="288" w:before="0" w:after="0"/>
+        <w:rPr>
+          <w:b/>
+          <w:b/>
+          <w:bCs/>
+        </w:rPr>
+      </w:pPr>
+      <w:r>
+        <w:rPr/>
+      </w:r>
+    </w:p>
+    <w:p>
+      <w:pPr>
+        <w:pStyle w:val="Textbody1"/>
+        <w:spacing w:lineRule="auto" w:line="288" w:before="0" w:after="0"/>
+        <w:rPr>
           <w:b/>
           <w:b/>
           <w:bCs/>
@@ -2731,7 +2769,7 @@
           <w:sz w:val="28"/>
         </w:rPr>
         <w:drawing>
-          <wp:anchor behindDoc="0" distT="0" distB="0" distL="114300" distR="114300" simplePos="0" locked="0" layoutInCell="1" allowOverlap="1" relativeHeight="10">
+          <wp:anchor behindDoc="0" distT="0" distB="0" distL="114300" distR="114300" simplePos="0" locked="0" layoutInCell="1" allowOverlap="1" relativeHeight="9">
             <wp:simplePos x="0" y="0"/>
             <wp:positionH relativeFrom="column">
               <wp:posOffset>372745</wp:posOffset>
@@ -3049,17 +3087,41 @@
         <w:pStyle w:val="Textbody1"/>
         <w:spacing w:lineRule="auto" w:line="288" w:before="0" w:after="0"/>
         <w:rPr>
-          <w:rFonts w:ascii="Calibri, sans-serif" w:hAnsi="Calibri, sans-serif"/>
-          <w:color w:val="000000"/>
-          <w:sz w:val="28"/>
-        </w:rPr>
-      </w:pPr>
-      <w:r>
-        <w:rPr>
-          <w:rFonts w:ascii="Calibri, sans-serif" w:hAnsi="Calibri, sans-serif"/>
-          <w:color w:val="000000"/>
-          <w:sz w:val="28"/>
-        </w:rPr>
+          <w:b/>
+          <w:b/>
+          <w:bCs/>
+        </w:rPr>
+      </w:pPr>
+      <w:r>
+        <w:rPr>
+          <w:rFonts w:ascii="Tibetan Machine Uni" w:hAnsi="Tibetan Machine Uni"/>
+          <w:b/>
+          <w:bCs/>
+          <w:color w:val="000000"/>
+          <w:sz w:val="28"/>
+        </w:rPr>
+        <w:t>3</w:t>
+      </w:r>
+      <w:r>
+        <w:rPr>
+          <w:rFonts w:ascii="Tibetan Machine Uni" w:hAnsi="Tibetan Machine Uni"/>
+          <w:b/>
+          <w:bCs/>
+          <w:color w:val="000000"/>
+          <w:sz w:val="28"/>
+          <w:vertAlign w:val="superscript"/>
+        </w:rPr>
+        <w:t>rd</w:t>
+      </w:r>
+      <w:r>
+        <w:rPr>
+          <w:rFonts w:ascii="Tibetan Machine Uni" w:hAnsi="Tibetan Machine Uni"/>
+          <w:b/>
+          <w:bCs/>
+          <w:color w:val="000000"/>
+          <w:sz w:val="28"/>
+        </w:rPr>
+        <w:t>:Insertion of data into table:</w:t>
       </w:r>
     </w:p>
     <w:p>
@@ -3067,61 +3129,19 @@
         <w:pStyle w:val="Textbody1"/>
         <w:spacing w:lineRule="auto" w:line="288" w:before="0" w:after="0"/>
         <w:rPr>
-          <w:b/>
-          <w:b/>
-          <w:bCs/>
-        </w:rPr>
-      </w:pPr>
-      <w:r>
-        <w:rPr>
           <w:rFonts w:ascii="Tibetan Machine Uni" w:hAnsi="Tibetan Machine Uni"/>
-          <w:b/>
-          <w:bCs/>
-          <w:color w:val="000000"/>
-          <w:sz w:val="28"/>
-        </w:rPr>
-        <w:t>3</w:t>
-      </w:r>
+          <w:color w:val="000000"/>
+          <w:sz w:val="28"/>
+        </w:rPr>
+      </w:pPr>
       <w:r>
         <w:rPr>
           <w:rFonts w:ascii="Tibetan Machine Uni" w:hAnsi="Tibetan Machine Uni"/>
-          <w:b/>
-          <w:bCs/>
-          <w:color w:val="000000"/>
-          <w:sz w:val="28"/>
-          <w:vertAlign w:val="superscript"/>
-        </w:rPr>
-        <w:t>rd</w:t>
-      </w:r>
-      <w:r>
-        <w:rPr>
-          <w:rFonts w:ascii="Tibetan Machine Uni" w:hAnsi="Tibetan Machine Uni"/>
-          <w:b/>
-          <w:bCs/>
-          <w:color w:val="000000"/>
-          <w:sz w:val="28"/>
-        </w:rPr>
-        <w:t>:Insertion of data into table:</w:t>
-      </w:r>
-    </w:p>
-    <w:p>
-      <w:pPr>
-        <w:pStyle w:val="Textbody1"/>
-        <w:spacing w:lineRule="auto" w:line="288" w:before="0" w:after="0"/>
-        <w:rPr>
-          <w:rFonts w:ascii="Tibetan Machine Uni" w:hAnsi="Tibetan Machine Uni"/>
-          <w:color w:val="000000"/>
-          <w:sz w:val="28"/>
-        </w:rPr>
-      </w:pPr>
-      <w:r>
-        <w:rPr>
-          <w:rFonts w:ascii="Tibetan Machine Uni" w:hAnsi="Tibetan Machine Uni"/>
           <w:color w:val="000000"/>
           <w:sz w:val="28"/>
         </w:rPr>
         <w:drawing>
-          <wp:anchor behindDoc="0" distT="0" distB="0" distL="114300" distR="114300" simplePos="0" locked="0" layoutInCell="1" allowOverlap="1" relativeHeight="11">
+          <wp:anchor behindDoc="0" distT="0" distB="0" distL="114300" distR="114300" simplePos="0" locked="0" layoutInCell="1" allowOverlap="1" relativeHeight="10">
             <wp:simplePos x="0" y="0"/>
             <wp:positionH relativeFrom="column">
               <wp:posOffset>187960</wp:posOffset>
@@ -3322,1148 +3342,7 @@
         </w:rPr>
       </w:pPr>
       <w:r>
-        <w:rPr>
-          <w:rFonts w:ascii="Tibetan Machine Uni" w:hAnsi="Tibetan Machine Uni"/>
-          <w:color w:val="000000"/>
-          <w:sz w:val="28"/>
-        </w:rPr>
-      </w:r>
-    </w:p>
-    <w:p>
-      <w:pPr>
-        <w:pStyle w:val="Textbody1"/>
-        <w:spacing w:lineRule="auto" w:line="288" w:before="0" w:after="0"/>
-        <w:rPr>
-          <w:rFonts w:ascii="Tibetan Machine Uni" w:hAnsi="Tibetan Machine Uni"/>
-          <w:b/>
-          <w:b/>
-          <w:bCs/>
-          <w:color w:val="000000"/>
-          <w:sz w:val="28"/>
-        </w:rPr>
-      </w:pPr>
-      <w:r>
-        <w:rPr>
-          <w:rFonts w:ascii="Tibetan Machine Uni" w:hAnsi="Tibetan Machine Uni"/>
-          <w:b/>
-          <w:bCs/>
-          <w:color w:val="000000"/>
-          <w:sz w:val="28"/>
-        </w:rPr>
-        <w:t>Mysql Database Backup Script:</w:t>
-      </w:r>
-    </w:p>
-    <w:p>
-      <w:pPr>
-        <w:pStyle w:val="Textbody1"/>
-        <w:spacing w:lineRule="auto" w:before="0" w:after="0"/>
-        <w:rPr>
-          <w:rFonts w:ascii="Tibetan Machine Uni" w:hAnsi="Tibetan Machine Uni"/>
-          <w:b/>
-          <w:b/>
-          <w:bCs/>
-          <w:color w:val="000000"/>
-          <w:sz w:val="28"/>
-        </w:rPr>
-      </w:pPr>
-      <w:r>
-        <w:rPr>
-          <w:rFonts w:ascii="Tibetan Machine Uni" w:hAnsi="Tibetan Machine Uni"/>
-          <w:b/>
-          <w:bCs/>
-          <w:color w:val="000000"/>
-          <w:sz w:val="28"/>
-        </w:rPr>
-        <w:tab/>
-      </w:r>
-      <w:r>
-        <w:rPr>
-          <w:rFonts w:ascii="Tibetan Machine Uni" w:hAnsi="Tibetan Machine Uni"/>
-          <w:color w:val="000000"/>
-          <w:sz w:val="28"/>
-        </w:rPr>
-        <w:t xml:space="preserve">- mysqldump -u root -p user &gt; user.sql (Command for </w:t>
-        <w:tab/>
-        <w:t xml:space="preserve"> </w:t>
-        <w:tab/>
-        <w:t xml:space="preserve">  backup)</w:t>
-      </w:r>
-    </w:p>
-    <w:p>
-      <w:pPr>
-        <w:pStyle w:val="Textbody1"/>
-        <w:spacing w:lineRule="auto" w:before="0" w:after="0"/>
-        <w:rPr>
-          <w:rFonts w:ascii="Tibetan Machine Uni" w:hAnsi="Tibetan Machine Uni"/>
-          <w:b/>
-          <w:b/>
-          <w:bCs/>
-          <w:color w:val="000000"/>
-          <w:sz w:val="28"/>
-        </w:rPr>
-      </w:pPr>
-      <w:r>
-        <w:rPr>
-          <w:rFonts w:ascii="Tibetan Machine Uni" w:hAnsi="Tibetan Machine Uni"/>
-          <w:color w:val="000000"/>
-          <w:sz w:val="28"/>
-        </w:rPr>
-        <w:tab/>
-        <w:t>- ls -la user.sql (It will show that backup has been created)</w:t>
-      </w:r>
-    </w:p>
-    <w:p>
-      <w:pPr>
-        <w:pStyle w:val="Textbody1"/>
-        <w:spacing w:lineRule="auto" w:before="0" w:after="0"/>
-        <w:rPr>
-          <w:rFonts w:ascii="Tibetan Machine Uni" w:hAnsi="Tibetan Machine Uni"/>
-          <w:b/>
-          <w:b/>
-          <w:bCs/>
-          <w:color w:val="000000"/>
-          <w:sz w:val="28"/>
-        </w:rPr>
-      </w:pPr>
-      <w:r>
-        <w:rPr>
-          <w:rFonts w:ascii="Tibetan Machine Uni" w:hAnsi="Tibetan Machine Uni"/>
-          <w:color w:val="000000"/>
-          <w:sz w:val="28"/>
-        </w:rPr>
-        <w:tab/>
-        <w:t xml:space="preserve">- And the .sql file save on Desktop with backup script like </w:t>
-        <w:tab/>
-        <w:t xml:space="preserve">  given below.</w:t>
-      </w:r>
-    </w:p>
-    <w:p>
-      <w:pPr>
-        <w:pStyle w:val="Textbody1"/>
-        <w:spacing w:lineRule="auto" w:line="288" w:before="0" w:after="0"/>
-        <w:rPr>
-          <w:rFonts w:ascii="Tibetan Machine Uni" w:hAnsi="Tibetan Machine Uni"/>
-          <w:b/>
-          <w:b/>
-          <w:bCs/>
-          <w:color w:val="000000"/>
-          <w:sz w:val="28"/>
-        </w:rPr>
-      </w:pPr>
-      <w:r>
-        <w:rPr>
-          <w:rFonts w:ascii="Tibetan Machine Uni" w:hAnsi="Tibetan Machine Uni"/>
-          <w:b/>
-          <w:bCs/>
-          <w:color w:val="000000"/>
-          <w:sz w:val="28"/>
-        </w:rPr>
-        <w:tab/>
-      </w:r>
-    </w:p>
-    <w:p>
-      <w:pPr>
-        <w:pStyle w:val="Textbody1"/>
-        <w:spacing w:lineRule="auto" w:line="288" w:before="0" w:after="0"/>
-        <w:rPr>
-          <w:rFonts w:ascii="Tibetan Machine Uni" w:hAnsi="Tibetan Machine Uni"/>
-          <w:b/>
-          <w:b/>
-          <w:bCs/>
-          <w:color w:val="000000"/>
-          <w:sz w:val="28"/>
-        </w:rPr>
-      </w:pPr>
-      <w:r>
-        <w:rPr>
-          <w:rFonts w:ascii="Tibetan Machine Uni" w:hAnsi="Tibetan Machine Uni"/>
-          <w:b/>
-          <w:bCs/>
-          <w:color w:val="000000"/>
-          <w:sz w:val="28"/>
-        </w:rPr>
-        <w:tab/>
-        <w:t>Script:</w:t>
-      </w:r>
-    </w:p>
-    <w:p>
-      <w:pPr>
-        <w:pStyle w:val="Textbody1"/>
-        <w:spacing w:lineRule="auto" w:line="288" w:before="0" w:after="0"/>
-        <w:rPr>
-          <w:rFonts w:ascii="Tibetan Machine Uni" w:hAnsi="Tibetan Machine Uni"/>
-          <w:color w:val="000000"/>
-        </w:rPr>
-      </w:pPr>
-      <w:r>
-        <w:rPr>
-          <w:rFonts w:ascii="Tibetan Machine Uni" w:hAnsi="Tibetan Machine Uni"/>
-          <w:color w:val="000000"/>
-        </w:rPr>
-        <w:tab/>
-        <w:t>-- MySQL dump 10.13  Distrib 8.0.27, for Linux (x86_64)</w:t>
-      </w:r>
-    </w:p>
-    <w:p>
-      <w:pPr>
-        <w:pStyle w:val="Textbody1"/>
-        <w:spacing w:lineRule="auto" w:line="288" w:before="0" w:after="0"/>
-        <w:rPr>
-          <w:rFonts w:ascii="Tibetan Machine Uni" w:hAnsi="Tibetan Machine Uni"/>
-          <w:color w:val="000000"/>
-        </w:rPr>
-      </w:pPr>
-      <w:r>
-        <w:rPr>
-          <w:rFonts w:ascii="Tibetan Machine Uni" w:hAnsi="Tibetan Machine Uni"/>
-          <w:color w:val="000000"/>
-        </w:rPr>
-        <w:tab/>
-        <w:t>--</w:t>
-      </w:r>
-    </w:p>
-    <w:p>
-      <w:pPr>
-        <w:pStyle w:val="Textbody1"/>
-        <w:spacing w:lineRule="auto" w:line="288" w:before="0" w:after="0"/>
-        <w:rPr>
-          <w:rFonts w:ascii="Tibetan Machine Uni" w:hAnsi="Tibetan Machine Uni"/>
-          <w:color w:val="000000"/>
-        </w:rPr>
-      </w:pPr>
-      <w:r>
-        <w:rPr>
-          <w:rFonts w:ascii="Tibetan Machine Uni" w:hAnsi="Tibetan Machine Uni"/>
-          <w:color w:val="000000"/>
-        </w:rPr>
-        <w:tab/>
-        <w:t>-- Host: localhost    Database: user</w:t>
-      </w:r>
-    </w:p>
-    <w:p>
-      <w:pPr>
-        <w:pStyle w:val="Textbody1"/>
-        <w:spacing w:lineRule="auto" w:line="288" w:before="0" w:after="0"/>
-        <w:rPr>
-          <w:rFonts w:ascii="Tibetan Machine Uni" w:hAnsi="Tibetan Machine Uni"/>
-          <w:color w:val="000000"/>
-        </w:rPr>
-      </w:pPr>
-      <w:r>
-        <w:rPr>
-          <w:rFonts w:ascii="Tibetan Machine Uni" w:hAnsi="Tibetan Machine Uni"/>
-          <w:color w:val="000000"/>
-        </w:rPr>
-        <w:tab/>
-        <w:t>-- ------------------------------------------------------</w:t>
-      </w:r>
-    </w:p>
-    <w:p>
-      <w:pPr>
-        <w:pStyle w:val="Textbody1"/>
-        <w:spacing w:lineRule="auto" w:line="288" w:before="0" w:after="0"/>
-        <w:rPr>
-          <w:rFonts w:ascii="Tibetan Machine Uni" w:hAnsi="Tibetan Machine Uni"/>
-          <w:color w:val="000000"/>
-        </w:rPr>
-      </w:pPr>
-      <w:r>
-        <w:rPr>
-          <w:rFonts w:ascii="Tibetan Machine Uni" w:hAnsi="Tibetan Machine Uni"/>
-          <w:color w:val="000000"/>
-        </w:rPr>
-        <w:tab/>
-        <w:t>-- Server version</w:t>
-        <w:tab/>
-        <w:t>8.0.27</w:t>
-      </w:r>
-    </w:p>
-    <w:p>
-      <w:pPr>
-        <w:pStyle w:val="Textbody1"/>
-        <w:spacing w:lineRule="auto" w:line="288" w:before="0" w:after="0"/>
-        <w:rPr>
-          <w:rFonts w:ascii="Tibetan Machine Uni" w:hAnsi="Tibetan Machine Uni"/>
-          <w:color w:val="000000"/>
-        </w:rPr>
-      </w:pPr>
-      <w:r>
-        <w:rPr>
-          <w:rFonts w:ascii="Tibetan Machine Uni" w:hAnsi="Tibetan Machine Uni"/>
-          <w:color w:val="000000"/>
-        </w:rPr>
-        <w:tab/>
-        <w:t xml:space="preserve">/*!40101 SET </w:t>
-        <w:tab/>
-        <w:t>@OLD_CHARACTER_SET_CLIENT=@@CHARACTER_SET_CLIENT */;</w:t>
-      </w:r>
-    </w:p>
-    <w:p>
-      <w:pPr>
-        <w:pStyle w:val="Textbody1"/>
-        <w:spacing w:lineRule="auto" w:line="288" w:before="0" w:after="0"/>
-        <w:rPr>
-          <w:rFonts w:ascii="Tibetan Machine Uni" w:hAnsi="Tibetan Machine Uni"/>
-          <w:color w:val="000000"/>
-        </w:rPr>
-      </w:pPr>
-      <w:r>
-        <w:rPr>
-          <w:rFonts w:ascii="Tibetan Machine Uni" w:hAnsi="Tibetan Machine Uni"/>
-          <w:color w:val="000000"/>
-        </w:rPr>
-        <w:tab/>
-        <w:t xml:space="preserve">/*!40101 SET </w:t>
-        <w:tab/>
-        <w:t>@OLD_CHARACTER_SET_RESULTS=@@CHARACTER_SET_RESULTS */;</w:t>
-      </w:r>
-    </w:p>
-    <w:p>
-      <w:pPr>
-        <w:pStyle w:val="Textbody1"/>
-        <w:spacing w:lineRule="auto" w:line="288" w:before="0" w:after="0"/>
-        <w:rPr>
-          <w:rFonts w:ascii="Tibetan Machine Uni" w:hAnsi="Tibetan Machine Uni"/>
-          <w:color w:val="000000"/>
-        </w:rPr>
-      </w:pPr>
-      <w:r>
-        <w:rPr>
-          <w:rFonts w:ascii="Tibetan Machine Uni" w:hAnsi="Tibetan Machine Uni"/>
-          <w:color w:val="000000"/>
-        </w:rPr>
-        <w:tab/>
-        <w:t xml:space="preserve">/*!40101 SET </w:t>
-        <w:tab/>
-        <w:t>@OLD_COLLATION_CONNECTION=@@COLLATION_CONNECTION */;</w:t>
-      </w:r>
-    </w:p>
-    <w:p>
-      <w:pPr>
-        <w:pStyle w:val="Textbody1"/>
-        <w:spacing w:lineRule="auto" w:line="288" w:before="0" w:after="0"/>
-        <w:rPr>
-          <w:rFonts w:ascii="Tibetan Machine Uni" w:hAnsi="Tibetan Machine Uni"/>
-          <w:color w:val="000000"/>
-        </w:rPr>
-      </w:pPr>
-      <w:r>
-        <w:rPr>
-          <w:rFonts w:ascii="Tibetan Machine Uni" w:hAnsi="Tibetan Machine Uni"/>
-          <w:color w:val="000000"/>
-        </w:rPr>
-        <w:tab/>
-        <w:t>/*!50503 SET NAMES utf8mb4 */;</w:t>
-      </w:r>
-    </w:p>
-    <w:p>
-      <w:pPr>
-        <w:pStyle w:val="Textbody1"/>
-        <w:spacing w:lineRule="auto" w:line="288" w:before="0" w:after="0"/>
-        <w:rPr>
-          <w:rFonts w:ascii="Tibetan Machine Uni" w:hAnsi="Tibetan Machine Uni"/>
-          <w:color w:val="000000"/>
-        </w:rPr>
-      </w:pPr>
-      <w:r>
-        <w:rPr>
-          <w:rFonts w:ascii="Tibetan Machine Uni" w:hAnsi="Tibetan Machine Uni"/>
-          <w:color w:val="000000"/>
-        </w:rPr>
-        <w:tab/>
-        <w:t>/*!40103 SET @OLD_TIME_ZONE=@@TIME_ZONE */;</w:t>
-      </w:r>
-    </w:p>
-    <w:p>
-      <w:pPr>
-        <w:pStyle w:val="Textbody1"/>
-        <w:spacing w:lineRule="auto" w:line="288" w:before="0" w:after="0"/>
-        <w:rPr>
-          <w:rFonts w:ascii="Tibetan Machine Uni" w:hAnsi="Tibetan Machine Uni"/>
-          <w:color w:val="000000"/>
-        </w:rPr>
-      </w:pPr>
-      <w:r>
-        <w:rPr>
-          <w:rFonts w:ascii="Tibetan Machine Uni" w:hAnsi="Tibetan Machine Uni"/>
-          <w:color w:val="000000"/>
-        </w:rPr>
-        <w:tab/>
-        <w:t>/*!40103 SET TIME_ZONE='+00:00' */;</w:t>
-      </w:r>
-    </w:p>
-    <w:p>
-      <w:pPr>
-        <w:pStyle w:val="Textbody1"/>
-        <w:spacing w:lineRule="auto" w:line="288" w:before="0" w:after="0"/>
-        <w:rPr>
-          <w:rFonts w:ascii="Tibetan Machine Uni" w:hAnsi="Tibetan Machine Uni"/>
-          <w:color w:val="000000"/>
-        </w:rPr>
-      </w:pPr>
-      <w:r>
-        <w:rPr>
-          <w:rFonts w:ascii="Tibetan Machine Uni" w:hAnsi="Tibetan Machine Uni"/>
-          <w:color w:val="000000"/>
-        </w:rPr>
-        <w:tab/>
-        <w:t xml:space="preserve">/*!40014 SET @OLD_UNIQUE_CHECKS=@@UNIQUE_CHECKS, </w:t>
-        <w:tab/>
-        <w:t>UNIQUE_CHECKS=0 */;</w:t>
-      </w:r>
-    </w:p>
-    <w:p>
-      <w:pPr>
-        <w:pStyle w:val="Textbody1"/>
-        <w:spacing w:lineRule="auto" w:line="288" w:before="0" w:after="0"/>
-        <w:rPr>
-          <w:rFonts w:ascii="Tibetan Machine Uni" w:hAnsi="Tibetan Machine Uni"/>
-          <w:color w:val="000000"/>
-        </w:rPr>
-      </w:pPr>
-      <w:r>
-        <w:rPr>
-          <w:rFonts w:ascii="Tibetan Machine Uni" w:hAnsi="Tibetan Machine Uni"/>
-          <w:color w:val="000000"/>
-        </w:rPr>
-        <w:tab/>
-        <w:t xml:space="preserve">/*!40014 SET </w:t>
-        <w:tab/>
-        <w:t xml:space="preserve">@OLD_FOREIGN_KEY_CHECKS=@@FOREIGN_KEY_CHECKS, </w:t>
-        <w:tab/>
-        <w:t>FOREIGN_KEY_CHECKS=0 */;</w:t>
-      </w:r>
-    </w:p>
-    <w:p>
-      <w:pPr>
-        <w:pStyle w:val="Textbody1"/>
-        <w:spacing w:lineRule="auto" w:line="288" w:before="0" w:after="0"/>
-        <w:rPr>
-          <w:rFonts w:ascii="Tibetan Machine Uni" w:hAnsi="Tibetan Machine Uni"/>
-          <w:color w:val="000000"/>
-        </w:rPr>
-      </w:pPr>
-      <w:r>
-        <w:rPr>
-          <w:rFonts w:ascii="Tibetan Machine Uni" w:hAnsi="Tibetan Machine Uni"/>
-          <w:color w:val="000000"/>
-        </w:rPr>
-        <w:tab/>
-        <w:t xml:space="preserve">/*!40101 SET @OLD_SQL_MODE=@@SQL_MODE, </w:t>
-        <w:tab/>
-        <w:t>SQL_MODE='NO_AUTO_VALUE_ON_ZERO' */;</w:t>
-      </w:r>
-    </w:p>
-    <w:p>
-      <w:pPr>
-        <w:pStyle w:val="Textbody1"/>
-        <w:spacing w:lineRule="auto" w:line="288" w:before="0" w:after="0"/>
-        <w:rPr>
-          <w:rFonts w:ascii="Tibetan Machine Uni" w:hAnsi="Tibetan Machine Uni"/>
-          <w:color w:val="000000"/>
-        </w:rPr>
-      </w:pPr>
-      <w:r>
-        <w:rPr>
-          <w:rFonts w:ascii="Tibetan Machine Uni" w:hAnsi="Tibetan Machine Uni"/>
-          <w:color w:val="000000"/>
-        </w:rPr>
-        <w:tab/>
-        <w:t>/*!40111 SET @OLD_SQL_NOTES=@@SQL_NOTES, SQL_NOTES=0 */;</w:t>
-      </w:r>
-    </w:p>
-    <w:p>
-      <w:pPr>
-        <w:pStyle w:val="Textbody1"/>
-        <w:spacing w:lineRule="auto" w:line="288" w:before="0" w:after="0"/>
-        <w:rPr>
-          <w:rFonts w:ascii="Tibetan Machine Uni" w:hAnsi="Tibetan Machine Uni"/>
-          <w:color w:val="000000"/>
-        </w:rPr>
-      </w:pPr>
-      <w:r>
-        <w:rPr>
-          <w:rFonts w:ascii="Tibetan Machine Uni" w:hAnsi="Tibetan Machine Uni"/>
-          <w:color w:val="000000"/>
-        </w:rPr>
-        <w:tab/>
-        <w:t>--</w:t>
-      </w:r>
-    </w:p>
-    <w:p>
-      <w:pPr>
-        <w:pStyle w:val="Textbody1"/>
-        <w:spacing w:lineRule="auto" w:line="288" w:before="0" w:after="0"/>
-        <w:rPr>
-          <w:rFonts w:ascii="Tibetan Machine Uni" w:hAnsi="Tibetan Machine Uni"/>
-          <w:color w:val="000000"/>
-        </w:rPr>
-      </w:pPr>
-      <w:r>
-        <w:rPr>
-          <w:rFonts w:ascii="Tibetan Machine Uni" w:hAnsi="Tibetan Machine Uni"/>
-          <w:color w:val="000000"/>
-        </w:rPr>
-        <w:tab/>
-        <w:t>-- Table structure for table `Books`</w:t>
-      </w:r>
-    </w:p>
-    <w:p>
-      <w:pPr>
-        <w:pStyle w:val="Textbody1"/>
-        <w:spacing w:lineRule="auto" w:line="288" w:before="0" w:after="0"/>
-        <w:rPr>
-          <w:rFonts w:ascii="Tibetan Machine Uni" w:hAnsi="Tibetan Machine Uni"/>
-          <w:color w:val="000000"/>
-        </w:rPr>
-      </w:pPr>
-      <w:r>
-        <w:rPr>
-          <w:rFonts w:ascii="Tibetan Machine Uni" w:hAnsi="Tibetan Machine Uni"/>
-          <w:color w:val="000000"/>
-        </w:rPr>
-        <w:tab/>
-        <w:t>--</w:t>
-      </w:r>
-    </w:p>
-    <w:p>
-      <w:pPr>
-        <w:pStyle w:val="Textbody1"/>
-        <w:spacing w:lineRule="auto" w:line="288" w:before="0" w:after="0"/>
-        <w:rPr>
-          <w:rFonts w:ascii="Tibetan Machine Uni" w:hAnsi="Tibetan Machine Uni"/>
-          <w:color w:val="000000"/>
-        </w:rPr>
-      </w:pPr>
-      <w:r>
-        <w:rPr>
-          <w:rFonts w:ascii="Tibetan Machine Uni" w:hAnsi="Tibetan Machine Uni"/>
-          <w:color w:val="000000"/>
-        </w:rPr>
-        <w:tab/>
-        <w:t>DROP TABLE IF EXISTS `Books`;</w:t>
-      </w:r>
-    </w:p>
-    <w:p>
-      <w:pPr>
-        <w:pStyle w:val="Textbody1"/>
-        <w:spacing w:lineRule="auto" w:line="288" w:before="0" w:after="0"/>
-        <w:rPr>
-          <w:rFonts w:ascii="Tibetan Machine Uni" w:hAnsi="Tibetan Machine Uni"/>
-          <w:color w:val="000000"/>
-        </w:rPr>
-      </w:pPr>
-      <w:r>
-        <w:rPr>
-          <w:rFonts w:ascii="Tibetan Machine Uni" w:hAnsi="Tibetan Machine Uni"/>
-          <w:color w:val="000000"/>
-        </w:rPr>
-        <w:tab/>
-        <w:t>/*!40101 SET @saved_cs_client     = @@character_set_client */;</w:t>
-      </w:r>
-    </w:p>
-    <w:p>
-      <w:pPr>
-        <w:pStyle w:val="Textbody1"/>
-        <w:spacing w:lineRule="auto" w:line="288" w:before="0" w:after="0"/>
-        <w:rPr>
-          <w:rFonts w:ascii="Tibetan Machine Uni" w:hAnsi="Tibetan Machine Uni"/>
-          <w:color w:val="000000"/>
-        </w:rPr>
-      </w:pPr>
-      <w:r>
-        <w:rPr>
-          <w:rFonts w:ascii="Tibetan Machine Uni" w:hAnsi="Tibetan Machine Uni"/>
-          <w:color w:val="000000"/>
-        </w:rPr>
-        <w:tab/>
-        <w:t>/*!50503 SET character_set_client = utf8mb4 */;</w:t>
-      </w:r>
-    </w:p>
-    <w:p>
-      <w:pPr>
-        <w:pStyle w:val="Textbody1"/>
-        <w:spacing w:lineRule="auto" w:line="288" w:before="0" w:after="0"/>
-        <w:rPr>
-          <w:rFonts w:ascii="Tibetan Machine Uni" w:hAnsi="Tibetan Machine Uni"/>
-          <w:color w:val="000000"/>
-        </w:rPr>
-      </w:pPr>
-      <w:r>
-        <w:rPr>
-          <w:rFonts w:ascii="Tibetan Machine Uni" w:hAnsi="Tibetan Machine Uni"/>
-          <w:color w:val="000000"/>
-        </w:rPr>
-        <w:tab/>
-        <w:t>CREATE TABLE `Books` (</w:t>
-      </w:r>
-    </w:p>
-    <w:p>
-      <w:pPr>
-        <w:pStyle w:val="Textbody1"/>
-        <w:spacing w:lineRule="auto" w:line="288" w:before="0" w:after="0"/>
-        <w:rPr>
-          <w:rFonts w:ascii="Tibetan Machine Uni" w:hAnsi="Tibetan Machine Uni"/>
-          <w:color w:val="000000"/>
-        </w:rPr>
-      </w:pPr>
-      <w:r>
-        <w:rPr>
-          <w:rFonts w:ascii="Tibetan Machine Uni" w:hAnsi="Tibetan Machine Uni"/>
-          <w:color w:val="000000"/>
-        </w:rPr>
-        <w:tab/>
-        <w:t>`Name` varchar(50) NOT NULL,</w:t>
-      </w:r>
-    </w:p>
-    <w:p>
-      <w:pPr>
-        <w:pStyle w:val="Textbody1"/>
-        <w:spacing w:lineRule="auto" w:line="288" w:before="0" w:after="0"/>
-        <w:rPr>
-          <w:rFonts w:ascii="Tibetan Machine Uni" w:hAnsi="Tibetan Machine Uni"/>
-          <w:color w:val="000000"/>
-        </w:rPr>
-      </w:pPr>
-      <w:r>
-        <w:rPr>
-          <w:rFonts w:ascii="Tibetan Machine Uni" w:hAnsi="Tibetan Machine Uni"/>
-          <w:color w:val="000000"/>
-        </w:rPr>
-        <w:t xml:space="preserve">  </w:t>
-      </w:r>
-      <w:r>
-        <w:rPr>
-          <w:rFonts w:ascii="Tibetan Machine Uni" w:hAnsi="Tibetan Machine Uni"/>
-          <w:color w:val="000000"/>
-        </w:rPr>
-        <w:tab/>
-        <w:t>`Price` int NOT NULL,</w:t>
-      </w:r>
-    </w:p>
-    <w:p>
-      <w:pPr>
-        <w:pStyle w:val="Textbody1"/>
-        <w:spacing w:lineRule="auto" w:line="288" w:before="0" w:after="0"/>
-        <w:rPr>
-          <w:rFonts w:ascii="Tibetan Machine Uni" w:hAnsi="Tibetan Machine Uni"/>
-          <w:color w:val="000000"/>
-        </w:rPr>
-      </w:pPr>
-      <w:r>
-        <w:rPr>
-          <w:rFonts w:ascii="Tibetan Machine Uni" w:hAnsi="Tibetan Machine Uni"/>
-          <w:color w:val="000000"/>
-        </w:rPr>
-        <w:t xml:space="preserve">  </w:t>
-      </w:r>
-      <w:r>
-        <w:rPr>
-          <w:rFonts w:ascii="Tibetan Machine Uni" w:hAnsi="Tibetan Machine Uni"/>
-          <w:color w:val="000000"/>
-        </w:rPr>
-        <w:tab/>
-        <w:t>`Language` varchar(30) DEFAULT 'English',</w:t>
-      </w:r>
-    </w:p>
-    <w:p>
-      <w:pPr>
-        <w:pStyle w:val="Textbody1"/>
-        <w:spacing w:lineRule="auto" w:line="288" w:before="0" w:after="0"/>
-        <w:rPr>
-          <w:rFonts w:ascii="Tibetan Machine Uni" w:hAnsi="Tibetan Machine Uni"/>
-          <w:color w:val="000000"/>
-        </w:rPr>
-      </w:pPr>
-      <w:r>
-        <w:rPr>
-          <w:rFonts w:ascii="Tibetan Machine Uni" w:hAnsi="Tibetan Machine Uni"/>
-          <w:color w:val="000000"/>
-        </w:rPr>
-        <w:t xml:space="preserve">  </w:t>
-      </w:r>
-      <w:r>
-        <w:rPr>
-          <w:rFonts w:ascii="Tibetan Machine Uni" w:hAnsi="Tibetan Machine Uni"/>
-          <w:color w:val="000000"/>
-        </w:rPr>
-        <w:tab/>
-        <w:t>`Author` varchar(60) NOT NULL</w:t>
-      </w:r>
-    </w:p>
-    <w:p>
-      <w:pPr>
-        <w:pStyle w:val="Textbody1"/>
-        <w:spacing w:lineRule="auto" w:line="288" w:before="0" w:after="0"/>
-        <w:rPr>
-          <w:rFonts w:ascii="Tibetan Machine Uni" w:hAnsi="Tibetan Machine Uni"/>
-          <w:color w:val="000000"/>
-        </w:rPr>
-      </w:pPr>
-      <w:r>
-        <w:rPr>
-          <w:rFonts w:ascii="Tibetan Machine Uni" w:hAnsi="Tibetan Machine Uni"/>
-          <w:color w:val="000000"/>
-        </w:rPr>
-        <w:tab/>
-        <w:t xml:space="preserve">) ENGINE=InnoDB DEFAULT CHARSET=utf8mb4 </w:t>
-        <w:tab/>
-        <w:t>COLLATE=utf8mb4_0900_ai_ci;</w:t>
-      </w:r>
-    </w:p>
-    <w:p>
-      <w:pPr>
-        <w:pStyle w:val="Textbody1"/>
-        <w:spacing w:lineRule="auto" w:line="288" w:before="0" w:after="0"/>
-        <w:rPr>
-          <w:rFonts w:ascii="Tibetan Machine Uni" w:hAnsi="Tibetan Machine Uni"/>
-          <w:color w:val="000000"/>
-        </w:rPr>
-      </w:pPr>
-      <w:r>
-        <w:rPr>
-          <w:rFonts w:ascii="Tibetan Machine Uni" w:hAnsi="Tibetan Machine Uni"/>
-          <w:color w:val="000000"/>
-        </w:rPr>
-        <w:tab/>
-        <w:t>/*!40101 SET character_set_client = @saved_cs_client */;</w:t>
-      </w:r>
-    </w:p>
-    <w:p>
-      <w:pPr>
-        <w:pStyle w:val="Textbody1"/>
-        <w:spacing w:lineRule="auto" w:line="288" w:before="0" w:after="0"/>
-        <w:rPr>
-          <w:rFonts w:ascii="Tibetan Machine Uni" w:hAnsi="Tibetan Machine Uni"/>
-          <w:color w:val="000000"/>
-        </w:rPr>
-      </w:pPr>
-      <w:r>
-        <w:rPr>
-          <w:rFonts w:ascii="Tibetan Machine Uni" w:hAnsi="Tibetan Machine Uni"/>
-          <w:color w:val="000000"/>
-        </w:rPr>
-        <w:tab/>
-        <w:t>--</w:t>
-      </w:r>
-    </w:p>
-    <w:p>
-      <w:pPr>
-        <w:pStyle w:val="Textbody1"/>
-        <w:spacing w:lineRule="auto" w:line="288" w:before="0" w:after="0"/>
-        <w:rPr>
-          <w:rFonts w:ascii="Tibetan Machine Uni" w:hAnsi="Tibetan Machine Uni"/>
-          <w:color w:val="000000"/>
-        </w:rPr>
-      </w:pPr>
-      <w:r>
-        <w:rPr>
-          <w:rFonts w:ascii="Tibetan Machine Uni" w:hAnsi="Tibetan Machine Uni"/>
-          <w:color w:val="000000"/>
-        </w:rPr>
-        <w:tab/>
-        <w:t>-- Dumping data for table `Books`</w:t>
-      </w:r>
-    </w:p>
-    <w:p>
-      <w:pPr>
-        <w:pStyle w:val="Textbody1"/>
-        <w:spacing w:lineRule="auto" w:line="288" w:before="0" w:after="0"/>
-        <w:rPr>
-          <w:rFonts w:ascii="Tibetan Machine Uni" w:hAnsi="Tibetan Machine Uni"/>
-          <w:color w:val="000000"/>
-        </w:rPr>
-      </w:pPr>
-      <w:r>
-        <w:rPr>
-          <w:rFonts w:ascii="Tibetan Machine Uni" w:hAnsi="Tibetan Machine Uni"/>
-          <w:color w:val="000000"/>
-        </w:rPr>
-        <w:tab/>
-        <w:t>--</w:t>
-      </w:r>
-    </w:p>
-    <w:p>
-      <w:pPr>
-        <w:pStyle w:val="Textbody1"/>
-        <w:spacing w:lineRule="auto" w:line="288" w:before="0" w:after="0"/>
-        <w:rPr>
-          <w:rFonts w:ascii="Tibetan Machine Uni" w:hAnsi="Tibetan Machine Uni"/>
-          <w:color w:val="000000"/>
-        </w:rPr>
-      </w:pPr>
-      <w:r>
-        <w:rPr>
-          <w:rFonts w:ascii="Tibetan Machine Uni" w:hAnsi="Tibetan Machine Uni"/>
-          <w:color w:val="000000"/>
-        </w:rPr>
-        <w:tab/>
-        <w:t>LOCK TABLES `Books` WRITE;</w:t>
-      </w:r>
-    </w:p>
-    <w:p>
-      <w:pPr>
-        <w:pStyle w:val="Textbody1"/>
-        <w:spacing w:lineRule="auto" w:line="288" w:before="0" w:after="0"/>
-        <w:rPr>
-          <w:rFonts w:ascii="Tibetan Machine Uni" w:hAnsi="Tibetan Machine Uni"/>
-          <w:color w:val="000000"/>
-        </w:rPr>
-      </w:pPr>
-      <w:r>
-        <w:rPr>
-          <w:rFonts w:ascii="Tibetan Machine Uni" w:hAnsi="Tibetan Machine Uni"/>
-          <w:color w:val="000000"/>
-        </w:rPr>
-        <w:tab/>
-        <w:t>/*!40000 ALTER TABLE `Books` DISABLE KEYS */;</w:t>
-      </w:r>
-    </w:p>
-    <w:p>
-      <w:pPr>
-        <w:pStyle w:val="Textbody1"/>
-        <w:spacing w:lineRule="auto" w:line="288" w:before="0" w:after="0"/>
-        <w:rPr>
-          <w:rFonts w:ascii="Tibetan Machine Uni" w:hAnsi="Tibetan Machine Uni"/>
-          <w:color w:val="000000"/>
-        </w:rPr>
-      </w:pPr>
-      <w:r>
-        <w:rPr>
-          <w:rFonts w:ascii="Tibetan Machine Uni" w:hAnsi="Tibetan Machine Uni"/>
-          <w:color w:val="000000"/>
-        </w:rPr>
-        <w:tab/>
-        <w:t xml:space="preserve">INSERT INTO `Books` VALUES ('Price and </w:t>
-        <w:tab/>
-        <w:t>Prejudice',100,'English','jane'),('The red and black',125,'Hindi','Stendhal');</w:t>
-      </w:r>
-    </w:p>
-    <w:p>
-      <w:pPr>
-        <w:pStyle w:val="Textbody1"/>
-        <w:spacing w:lineRule="auto" w:line="288" w:before="0" w:after="0"/>
-        <w:rPr>
-          <w:rFonts w:ascii="Tibetan Machine Uni" w:hAnsi="Tibetan Machine Uni"/>
-          <w:color w:val="000000"/>
-        </w:rPr>
-      </w:pPr>
-      <w:r>
-        <w:rPr>
-          <w:rFonts w:ascii="Tibetan Machine Uni" w:hAnsi="Tibetan Machine Uni"/>
-          <w:color w:val="000000"/>
-        </w:rPr>
-        <w:tab/>
-        <w:t>/*!40000 ALTER TABLE `Books` ENABLE KEYS */;</w:t>
-      </w:r>
-    </w:p>
-    <w:p>
-      <w:pPr>
-        <w:pStyle w:val="Textbody1"/>
-        <w:spacing w:lineRule="auto" w:line="288" w:before="0" w:after="0"/>
-        <w:rPr>
-          <w:rFonts w:ascii="Tibetan Machine Uni" w:hAnsi="Tibetan Machine Uni"/>
-          <w:color w:val="000000"/>
-        </w:rPr>
-      </w:pPr>
-      <w:r>
-        <w:rPr>
-          <w:rFonts w:ascii="Tibetan Machine Uni" w:hAnsi="Tibetan Machine Uni"/>
-          <w:color w:val="000000"/>
-        </w:rPr>
-        <w:tab/>
-        <w:t>UNLOCK TABLES;</w:t>
-      </w:r>
-    </w:p>
-    <w:p>
-      <w:pPr>
-        <w:pStyle w:val="Textbody1"/>
-        <w:spacing w:lineRule="auto" w:line="288" w:before="0" w:after="0"/>
-        <w:rPr>
-          <w:rFonts w:ascii="Tibetan Machine Uni" w:hAnsi="Tibetan Machine Uni"/>
-          <w:color w:val="000000"/>
-        </w:rPr>
-      </w:pPr>
-      <w:r>
-        <w:rPr>
-          <w:rFonts w:ascii="Tibetan Machine Uni" w:hAnsi="Tibetan Machine Uni"/>
-          <w:color w:val="000000"/>
-        </w:rPr>
-        <w:tab/>
-        <w:t>/*!40103 SET TIME_ZONE=@OLD_TIME_ZONE */;</w:t>
-      </w:r>
-    </w:p>
-    <w:p>
-      <w:pPr>
-        <w:pStyle w:val="Textbody1"/>
-        <w:spacing w:lineRule="auto" w:line="288" w:before="0" w:after="0"/>
-        <w:rPr>
-          <w:rFonts w:ascii="Tibetan Machine Uni" w:hAnsi="Tibetan Machine Uni"/>
-          <w:color w:val="000000"/>
-        </w:rPr>
-      </w:pPr>
-      <w:r>
-        <w:rPr>
-          <w:rFonts w:ascii="Tibetan Machine Uni" w:hAnsi="Tibetan Machine Uni"/>
-          <w:color w:val="000000"/>
-        </w:rPr>
-        <w:tab/>
-        <w:t>/*!40101 SET SQL_MODE=@OLD_SQL_MODE */;</w:t>
-      </w:r>
-    </w:p>
-    <w:p>
-      <w:pPr>
-        <w:pStyle w:val="Textbody1"/>
-        <w:spacing w:lineRule="auto" w:line="288" w:before="0" w:after="0"/>
-        <w:rPr>
-          <w:rFonts w:ascii="Tibetan Machine Uni" w:hAnsi="Tibetan Machine Uni"/>
-          <w:color w:val="000000"/>
-        </w:rPr>
-      </w:pPr>
-      <w:r>
-        <w:rPr>
-          <w:rFonts w:ascii="Tibetan Machine Uni" w:hAnsi="Tibetan Machine Uni"/>
-          <w:color w:val="000000"/>
-        </w:rPr>
-        <w:tab/>
-        <w:t xml:space="preserve">/*!40014 SET FOREIGN_KEY_CHECKS=@OLD_FOREIGN_KEY_CHECKS </w:t>
-        <w:tab/>
-        <w:t>*/;</w:t>
-      </w:r>
-    </w:p>
-    <w:p>
-      <w:pPr>
-        <w:pStyle w:val="Textbody1"/>
-        <w:spacing w:lineRule="auto" w:line="288" w:before="0" w:after="0"/>
-        <w:rPr>
-          <w:rFonts w:ascii="Tibetan Machine Uni" w:hAnsi="Tibetan Machine Uni"/>
-          <w:color w:val="000000"/>
-        </w:rPr>
-      </w:pPr>
-      <w:r>
-        <w:rPr>
-          <w:rFonts w:ascii="Tibetan Machine Uni" w:hAnsi="Tibetan Machine Uni"/>
-          <w:color w:val="000000"/>
-        </w:rPr>
-        <w:tab/>
-        <w:t>/*!40014 SET UNIQUE_CHECKS=@OLD_UNIQUE_CHECKS */;</w:t>
-      </w:r>
-    </w:p>
-    <w:p>
-      <w:pPr>
-        <w:pStyle w:val="Textbody1"/>
-        <w:spacing w:lineRule="auto" w:line="288" w:before="0" w:after="0"/>
-        <w:rPr>
-          <w:rFonts w:ascii="Tibetan Machine Uni" w:hAnsi="Tibetan Machine Uni"/>
-          <w:color w:val="000000"/>
-        </w:rPr>
-      </w:pPr>
-      <w:r>
-        <w:rPr>
-          <w:rFonts w:ascii="Tibetan Machine Uni" w:hAnsi="Tibetan Machine Uni"/>
-          <w:color w:val="000000"/>
-        </w:rPr>
-        <w:tab/>
-        <w:t xml:space="preserve">/*!40101 SET </w:t>
-        <w:tab/>
-        <w:t>CHARACTER_SET_CLIENT=@OLD_CHARACTER_SET_CLIENT */;</w:t>
-      </w:r>
-    </w:p>
-    <w:p>
-      <w:pPr>
-        <w:pStyle w:val="Textbody1"/>
-        <w:spacing w:lineRule="auto" w:line="288" w:before="0" w:after="0"/>
-        <w:rPr>
-          <w:rFonts w:ascii="Tibetan Machine Uni" w:hAnsi="Tibetan Machine Uni"/>
-          <w:color w:val="000000"/>
-        </w:rPr>
-      </w:pPr>
-      <w:r>
-        <w:rPr>
-          <w:rFonts w:ascii="Tibetan Machine Uni" w:hAnsi="Tibetan Machine Uni"/>
-          <w:color w:val="000000"/>
-        </w:rPr>
-        <w:tab/>
-        <w:t xml:space="preserve">/*!40101 SET </w:t>
-        <w:tab/>
-        <w:t>CHARACTER_SET_RESULTS=@OLD_CHARACTER_SET_RESULTS */;</w:t>
-      </w:r>
-    </w:p>
-    <w:p>
-      <w:pPr>
-        <w:pStyle w:val="Textbody1"/>
-        <w:spacing w:lineRule="auto" w:line="288" w:before="0" w:after="0"/>
-        <w:rPr>
-          <w:rFonts w:ascii="Tibetan Machine Uni" w:hAnsi="Tibetan Machine Uni"/>
-          <w:color w:val="000000"/>
-        </w:rPr>
-      </w:pPr>
-      <w:r>
-        <w:rPr>
-          <w:rFonts w:ascii="Tibetan Machine Uni" w:hAnsi="Tibetan Machine Uni"/>
-          <w:color w:val="000000"/>
-        </w:rPr>
-        <w:tab/>
-        <w:t xml:space="preserve">/*!40101 SET </w:t>
-        <w:tab/>
-        <w:t>COLLATION_CONNECTION=@OLD_COLLATION_CONNECTION */;</w:t>
-      </w:r>
-    </w:p>
-    <w:p>
-      <w:pPr>
-        <w:pStyle w:val="Textbody1"/>
-        <w:spacing w:lineRule="auto" w:line="288" w:before="0" w:after="0"/>
-        <w:rPr>
-          <w:rFonts w:ascii="Tibetan Machine Uni" w:hAnsi="Tibetan Machine Uni"/>
-          <w:color w:val="000000"/>
-        </w:rPr>
-      </w:pPr>
-      <w:r>
-        <w:rPr>
-          <w:rFonts w:ascii="Tibetan Machine Uni" w:hAnsi="Tibetan Machine Uni"/>
-          <w:color w:val="000000"/>
-        </w:rPr>
-        <w:tab/>
-        <w:t>/*!40111 SET SQL_NOTES=@OLD_SQL_NOTES */;</w:t>
-      </w:r>
-    </w:p>
-    <w:p>
-      <w:pPr>
-        <w:pStyle w:val="Textbody1"/>
-        <w:spacing w:lineRule="auto" w:line="288" w:before="0" w:after="0"/>
-        <w:rPr>
-          <w:rFonts w:ascii="Tibetan Machine Uni" w:hAnsi="Tibetan Machine Uni"/>
-          <w:color w:val="000000"/>
-        </w:rPr>
-      </w:pPr>
-      <w:r>
-        <w:rPr>
-          <w:rFonts w:ascii="Tibetan Machine Uni" w:hAnsi="Tibetan Machine Uni"/>
-          <w:color w:val="000000"/>
-        </w:rPr>
-        <w:tab/>
-        <w:t>-- Dump completed on 2021-12-09 22:49:01</w:t>
-      </w:r>
-    </w:p>
-    <w:p>
-      <w:pPr>
-        <w:pStyle w:val="Textbody1"/>
-        <w:spacing w:lineRule="auto" w:line="288" w:before="0" w:after="0"/>
-        <w:rPr>
-          <w:rFonts w:ascii="Tibetan Machine Uni" w:hAnsi="Tibetan Machine Uni"/>
-          <w:color w:val="000000"/>
-        </w:rPr>
-      </w:pPr>
-      <w:r>
-        <w:rPr>
-          <w:rFonts w:ascii="Tibetan Machine Uni" w:hAnsi="Tibetan Machine Uni"/>
-          <w:color w:val="000000"/>
-        </w:rPr>
-      </w:r>
-    </w:p>
-    <w:p>
-      <w:pPr>
-        <w:pStyle w:val="Textbody1"/>
-        <w:spacing w:lineRule="auto" w:line="288" w:before="0" w:after="0"/>
-        <w:rPr>
-          <w:rFonts w:ascii="Tibetan Machine Uni" w:hAnsi="Tibetan Machine Uni"/>
-          <w:color w:val="000000"/>
-        </w:rPr>
-      </w:pPr>
-      <w:r>
-        <w:rPr>
-          <w:rFonts w:ascii="Tibetan Machine Uni" w:hAnsi="Tibetan Machine Uni"/>
-          <w:color w:val="000000"/>
-        </w:rPr>
-      </w:r>
-    </w:p>
-    <w:p>
-      <w:pPr>
-        <w:pStyle w:val="Textbody1"/>
-        <w:spacing w:lineRule="auto" w:line="288" w:before="0" w:after="0"/>
-        <w:rPr>
-          <w:rFonts w:ascii="Tibetan Machine Uni" w:hAnsi="Tibetan Machine Uni"/>
-          <w:color w:val="000000"/>
-        </w:rPr>
-      </w:pPr>
-      <w:r>
-        <w:rPr>
-          <w:rFonts w:ascii="Tibetan Machine Uni" w:hAnsi="Tibetan Machine Uni"/>
-          <w:color w:val="000000"/>
-        </w:rPr>
-      </w:r>
-    </w:p>
-    <w:p>
-      <w:pPr>
-        <w:pStyle w:val="Textbody1"/>
-        <w:spacing w:lineRule="auto" w:line="288" w:before="0" w:after="0"/>
-        <w:rPr>
-          <w:rFonts w:ascii="Tibetan Machine Uni" w:hAnsi="Tibetan Machine Uni"/>
-          <w:color w:val="000000"/>
-        </w:rPr>
-      </w:pPr>
-      <w:r>
-        <w:rPr>
-          <w:rFonts w:ascii="Tibetan Machine Uni" w:hAnsi="Tibetan Machine Uni"/>
-          <w:color w:val="000000"/>
-        </w:rPr>
-      </w:r>
-    </w:p>
-    <w:p>
-      <w:pPr>
-        <w:pStyle w:val="Textbody1"/>
-        <w:spacing w:lineRule="auto" w:line="288" w:before="0" w:after="0"/>
-        <w:ind w:left="707" w:hanging="0"/>
-        <w:jc w:val="center"/>
-        <w:rPr>
-          <w:rFonts w:ascii="Tibetan Machine Uni" w:hAnsi="Tibetan Machine Uni"/>
-          <w:b/>
-          <w:b/>
-          <w:bCs/>
-          <w:color w:val="000000"/>
-        </w:rPr>
-      </w:pPr>
-      <w:r>
-        <w:rPr>
-          <w:rFonts w:ascii="Tibetan Machine Uni" w:hAnsi="Tibetan Machine Uni"/>
-          <w:b/>
-          <w:bCs/>
-          <w:color w:val="000000"/>
-        </w:rPr>
-      </w:r>
-    </w:p>
-    <w:p>
-      <w:pPr>
-        <w:pStyle w:val="Standard"/>
-        <w:jc w:val="center"/>
-        <w:rPr>
-          <w:b/>
-          <w:b/>
-          <w:bCs/>
-        </w:rPr>
-      </w:pPr>
-      <w:r>
-        <w:rPr>
-          <w:b/>
-          <w:bCs/>
-        </w:rPr>
-      </w:r>
-    </w:p>
-    <w:p>
-      <w:pPr>
-        <w:pStyle w:val="Standard"/>
-        <w:jc w:val="center"/>
-        <w:rPr>
-          <w:b/>
-          <w:b/>
-          <w:bCs/>
-        </w:rPr>
-      </w:pPr>
-      <w:r>
-        <w:rPr>
-          <w:b/>
-          <w:bCs/>
-        </w:rPr>
+        <w:rPr/>
       </w:r>
     </w:p>
     <w:p>
@@ -4552,7 +3431,7 @@
         <w:pStyle w:val="Standard"/>
         <w:numPr>
           <w:ilvl w:val="0"/>
-          <w:numId w:val="3"/>
+          <w:numId w:val="2"/>
         </w:numPr>
         <w:rPr>
           <w:b/>
@@ -5511,7 +4390,7 @@
       </w:r>
       <w:r>
         <w:drawing>
-          <wp:anchor behindDoc="0" distT="0" distB="0" distL="114300" distR="114300" simplePos="0" locked="0" layoutInCell="1" allowOverlap="1" relativeHeight="14">
+          <wp:anchor behindDoc="0" distT="0" distB="0" distL="114300" distR="114300" simplePos="0" locked="0" layoutInCell="1" allowOverlap="1" relativeHeight="13">
             <wp:simplePos x="0" y="0"/>
             <wp:positionH relativeFrom="column">
               <wp:posOffset>549910</wp:posOffset>
@@ -5830,153 +4709,216 @@
         </w:rPr>
       </w:pPr>
       <w:r>
-        <w:rPr/>
-      </w:r>
-    </w:p>
-    <w:p>
-      <w:pPr>
-        <w:pStyle w:val="Standard"/>
-        <w:rPr>
-          <w:b/>
-          <w:b/>
-          <w:bCs/>
-          <w:i/>
-          <w:i/>
-          <w:iCs/>
-          <w:sz w:val="32"/>
-          <w:szCs w:val="32"/>
-        </w:rPr>
-      </w:pPr>
-      <w:r>
-        <w:rPr/>
-      </w:r>
-    </w:p>
-    <w:p>
-      <w:pPr>
-        <w:pStyle w:val="Standard"/>
-        <w:rPr>
-          <w:b/>
-          <w:b/>
-          <w:bCs/>
-          <w:i/>
-          <w:i/>
-          <w:iCs/>
-          <w:sz w:val="32"/>
-          <w:szCs w:val="32"/>
-        </w:rPr>
-      </w:pPr>
-      <w:r>
-        <w:rPr/>
-      </w:r>
-    </w:p>
-    <w:p>
-      <w:pPr>
-        <w:pStyle w:val="Standard"/>
-        <w:rPr>
-          <w:b/>
-          <w:b/>
-          <w:bCs/>
-          <w:i/>
-          <w:i/>
-          <w:iCs/>
-          <w:sz w:val="32"/>
-          <w:szCs w:val="32"/>
-        </w:rPr>
-      </w:pPr>
-      <w:r>
-        <w:rPr/>
-      </w:r>
-    </w:p>
-    <w:p>
-      <w:pPr>
-        <w:pStyle w:val="Standard"/>
-        <w:rPr>
-          <w:b/>
-          <w:b/>
-          <w:bCs/>
-          <w:i/>
-          <w:i/>
-          <w:iCs/>
-          <w:sz w:val="32"/>
-          <w:szCs w:val="32"/>
-        </w:rPr>
-      </w:pPr>
-      <w:r>
-        <w:rPr/>
-      </w:r>
-    </w:p>
-    <w:p>
-      <w:pPr>
-        <w:pStyle w:val="Standard"/>
-        <w:rPr>
-          <w:b/>
-          <w:b/>
-          <w:bCs/>
-          <w:i/>
-          <w:i/>
-          <w:iCs/>
-          <w:sz w:val="32"/>
-          <w:szCs w:val="32"/>
-        </w:rPr>
-      </w:pPr>
-      <w:r>
-        <w:rPr/>
-      </w:r>
-    </w:p>
-    <w:p>
-      <w:pPr>
-        <w:pStyle w:val="Standard"/>
-        <w:rPr>
-          <w:b/>
-          <w:b/>
-          <w:bCs/>
-          <w:i/>
-          <w:i/>
-          <w:iCs/>
-          <w:sz w:val="32"/>
-          <w:szCs w:val="32"/>
-        </w:rPr>
-      </w:pPr>
-      <w:r>
-        <w:rPr/>
-      </w:r>
-    </w:p>
-    <w:p>
-      <w:pPr>
-        <w:pStyle w:val="Standard"/>
-        <w:rPr>
-          <w:b/>
-          <w:b/>
-          <w:bCs/>
-          <w:i/>
-          <w:i/>
-          <w:iCs/>
-          <w:sz w:val="32"/>
-          <w:szCs w:val="32"/>
-        </w:rPr>
-      </w:pPr>
-      <w:r>
-        <w:rPr/>
-      </w:r>
-    </w:p>
-    <w:p>
-      <w:pPr>
-        <w:pStyle w:val="Standard"/>
-        <w:rPr>
-          <w:b/>
-          <w:b/>
-          <w:bCs/>
-          <w:i/>
-          <w:i/>
-          <w:iCs/>
-          <w:sz w:val="32"/>
-          <w:szCs w:val="32"/>
-        </w:rPr>
-      </w:pPr>
-      <w:r>
-        <w:rPr/>
+        <w:rPr>
+          <w:b/>
+          <w:bCs/>
+          <w:i/>
+          <w:iCs/>
+          <w:sz w:val="32"/>
+          <w:szCs w:val="32"/>
+        </w:rPr>
+      </w:r>
+    </w:p>
+    <w:p>
+      <w:pPr>
+        <w:pStyle w:val="Standard"/>
+        <w:rPr>
+          <w:b/>
+          <w:b/>
+          <w:bCs/>
+          <w:i/>
+          <w:i/>
+          <w:iCs/>
+          <w:sz w:val="32"/>
+          <w:szCs w:val="32"/>
+        </w:rPr>
+      </w:pPr>
+      <w:r>
+        <w:rPr>
+          <w:b/>
+          <w:bCs/>
+          <w:i/>
+          <w:iCs/>
+          <w:sz w:val="32"/>
+          <w:szCs w:val="32"/>
+        </w:rPr>
+      </w:r>
+    </w:p>
+    <w:p>
+      <w:pPr>
+        <w:pStyle w:val="Standard"/>
+        <w:rPr>
+          <w:b/>
+          <w:b/>
+          <w:bCs/>
+          <w:i/>
+          <w:i/>
+          <w:iCs/>
+          <w:sz w:val="32"/>
+          <w:szCs w:val="32"/>
+        </w:rPr>
+      </w:pPr>
+      <w:r>
+        <w:rPr>
+          <w:b/>
+          <w:bCs/>
+          <w:i/>
+          <w:iCs/>
+          <w:sz w:val="32"/>
+          <w:szCs w:val="32"/>
+        </w:rPr>
+      </w:r>
+    </w:p>
+    <w:p>
+      <w:pPr>
+        <w:pStyle w:val="Standard"/>
+        <w:rPr>
+          <w:b/>
+          <w:b/>
+          <w:bCs/>
+          <w:i/>
+          <w:i/>
+          <w:iCs/>
+          <w:sz w:val="32"/>
+          <w:szCs w:val="32"/>
+        </w:rPr>
+      </w:pPr>
+      <w:r>
+        <w:rPr>
+          <w:b/>
+          <w:bCs/>
+          <w:i/>
+          <w:iCs/>
+          <w:sz w:val="32"/>
+          <w:szCs w:val="32"/>
+        </w:rPr>
+      </w:r>
+    </w:p>
+    <w:p>
+      <w:pPr>
+        <w:pStyle w:val="Standard"/>
+        <w:rPr>
+          <w:b/>
+          <w:b/>
+          <w:bCs/>
+          <w:i/>
+          <w:i/>
+          <w:iCs/>
+          <w:sz w:val="32"/>
+          <w:szCs w:val="32"/>
+        </w:rPr>
+      </w:pPr>
+      <w:r>
+        <w:rPr>
+          <w:b/>
+          <w:bCs/>
+          <w:i/>
+          <w:iCs/>
+          <w:sz w:val="32"/>
+          <w:szCs w:val="32"/>
+        </w:rPr>
+      </w:r>
+    </w:p>
+    <w:p>
+      <w:pPr>
+        <w:pStyle w:val="Standard"/>
+        <w:rPr>
+          <w:b/>
+          <w:b/>
+          <w:bCs/>
+          <w:i/>
+          <w:i/>
+          <w:iCs/>
+          <w:sz w:val="32"/>
+          <w:szCs w:val="32"/>
+        </w:rPr>
+      </w:pPr>
+      <w:r>
+        <w:rPr>
+          <w:b/>
+          <w:bCs/>
+          <w:i/>
+          <w:iCs/>
+          <w:sz w:val="32"/>
+          <w:szCs w:val="32"/>
+        </w:rPr>
+      </w:r>
+    </w:p>
+    <w:p>
+      <w:pPr>
+        <w:pStyle w:val="Standard"/>
+        <w:rPr>
+          <w:b/>
+          <w:b/>
+          <w:bCs/>
+          <w:i/>
+          <w:i/>
+          <w:iCs/>
+          <w:sz w:val="32"/>
+          <w:szCs w:val="32"/>
+        </w:rPr>
+      </w:pPr>
+      <w:r>
+        <w:rPr>
+          <w:b/>
+          <w:bCs/>
+          <w:i/>
+          <w:iCs/>
+          <w:sz w:val="32"/>
+          <w:szCs w:val="32"/>
+        </w:rPr>
+      </w:r>
+    </w:p>
+    <w:p>
+      <w:pPr>
+        <w:pStyle w:val="Standard"/>
+        <w:rPr>
+          <w:b/>
+          <w:b/>
+          <w:bCs/>
+          <w:i/>
+          <w:i/>
+          <w:iCs/>
+          <w:sz w:val="32"/>
+          <w:szCs w:val="32"/>
+        </w:rPr>
+      </w:pPr>
+      <w:r>
+        <w:rPr>
+          <w:b/>
+          <w:bCs/>
+          <w:i/>
+          <w:iCs/>
+          <w:sz w:val="32"/>
+          <w:szCs w:val="32"/>
+        </w:rPr>
+      </w:r>
+    </w:p>
+    <w:p>
+      <w:pPr>
+        <w:pStyle w:val="Standard"/>
+        <w:rPr>
+          <w:b/>
+          <w:b/>
+          <w:bCs/>
+          <w:i/>
+          <w:i/>
+          <w:iCs/>
+          <w:sz w:val="32"/>
+          <w:szCs w:val="32"/>
+        </w:rPr>
+      </w:pPr>
+      <w:r>
+        <w:rPr>
+          <w:b/>
+          <w:bCs/>
+          <w:i/>
+          <w:iCs/>
+          <w:sz w:val="32"/>
+          <w:szCs w:val="32"/>
+        </w:rPr>
         <w:drawing>
-          <wp:anchor behindDoc="0" distT="0" distB="0" distL="114300" distR="114300" simplePos="0" locked="0" layoutInCell="1" allowOverlap="1" relativeHeight="15">
+          <wp:anchor behindDoc="0" distT="0" distB="0" distL="114300" distR="114300" simplePos="0" locked="0" layoutInCell="1" allowOverlap="1" relativeHeight="14">
             <wp:simplePos x="0" y="0"/>
             <wp:positionH relativeFrom="column">
               <wp:posOffset>642620</wp:posOffset>
@@ -6037,475 +4979,389 @@
         </w:rPr>
       </w:pPr>
       <w:r>
-        <w:rPr/>
-      </w:r>
-    </w:p>
-    <w:p>
-      <w:pPr>
-        <w:pStyle w:val="Standard"/>
-        <w:rPr>
-          <w:b/>
-          <w:b/>
-          <w:bCs/>
-          <w:i/>
-          <w:i/>
-          <w:iCs/>
-          <w:sz w:val="32"/>
-          <w:szCs w:val="32"/>
-        </w:rPr>
-      </w:pPr>
-      <w:r>
-        <w:rPr/>
-      </w:r>
-    </w:p>
-    <w:p>
-      <w:pPr>
-        <w:pStyle w:val="Standard"/>
-        <w:rPr>
-          <w:b/>
-          <w:b/>
-          <w:bCs/>
-          <w:i/>
-          <w:i/>
-          <w:iCs/>
-          <w:sz w:val="32"/>
-          <w:szCs w:val="32"/>
-        </w:rPr>
-      </w:pPr>
-      <w:r>
-        <w:rPr/>
-      </w:r>
-    </w:p>
-    <w:p>
-      <w:pPr>
-        <w:pStyle w:val="Standard"/>
-        <w:rPr>
-          <w:b/>
-          <w:b/>
-          <w:bCs/>
-          <w:i/>
-          <w:i/>
-          <w:iCs/>
-          <w:sz w:val="32"/>
-          <w:szCs w:val="32"/>
-        </w:rPr>
-      </w:pPr>
-      <w:r>
-        <w:rPr/>
-      </w:r>
-    </w:p>
-    <w:p>
-      <w:pPr>
-        <w:pStyle w:val="Standard"/>
-        <w:rPr>
-          <w:b/>
-          <w:b/>
-          <w:bCs/>
-          <w:i/>
-          <w:i/>
-          <w:iCs/>
-          <w:sz w:val="32"/>
-          <w:szCs w:val="32"/>
-        </w:rPr>
-      </w:pPr>
-      <w:r>
-        <w:rPr/>
-      </w:r>
-    </w:p>
-    <w:p>
-      <w:pPr>
-        <w:pStyle w:val="Standard"/>
-        <w:rPr>
-          <w:b/>
-          <w:b/>
-          <w:bCs/>
-          <w:i/>
-          <w:i/>
-          <w:iCs/>
-          <w:sz w:val="32"/>
-          <w:szCs w:val="32"/>
-        </w:rPr>
-      </w:pPr>
-      <w:r>
-        <w:rPr/>
-      </w:r>
-    </w:p>
-    <w:p>
-      <w:pPr>
-        <w:pStyle w:val="Standard"/>
-        <w:rPr>
-          <w:b/>
-          <w:b/>
-          <w:bCs/>
-          <w:i/>
-          <w:i/>
-          <w:iCs/>
-          <w:sz w:val="32"/>
-          <w:szCs w:val="32"/>
-        </w:rPr>
-      </w:pPr>
-      <w:r>
-        <w:rPr/>
-      </w:r>
-    </w:p>
-    <w:p>
-      <w:pPr>
-        <w:pStyle w:val="Standard"/>
-        <w:rPr>
-          <w:b/>
-          <w:b/>
-          <w:bCs/>
-          <w:i/>
-          <w:i/>
-          <w:iCs/>
-          <w:sz w:val="32"/>
-          <w:szCs w:val="32"/>
-        </w:rPr>
-      </w:pPr>
-      <w:r>
-        <w:rPr/>
-      </w:r>
-    </w:p>
-    <w:p>
-      <w:pPr>
-        <w:pStyle w:val="Standard"/>
-        <w:rPr>
-          <w:b/>
-          <w:b/>
-          <w:bCs/>
-          <w:i/>
-          <w:i/>
-          <w:iCs/>
-          <w:sz w:val="32"/>
-          <w:szCs w:val="32"/>
-        </w:rPr>
-      </w:pPr>
-      <w:r>
-        <w:rPr/>
-      </w:r>
-    </w:p>
-    <w:p>
-      <w:pPr>
-        <w:pStyle w:val="Standard"/>
-        <w:rPr>
-          <w:b/>
-          <w:b/>
-          <w:bCs/>
-          <w:i/>
-          <w:i/>
-          <w:iCs/>
-          <w:sz w:val="32"/>
-          <w:szCs w:val="32"/>
-        </w:rPr>
-      </w:pPr>
-      <w:r>
-        <w:rPr/>
-      </w:r>
-    </w:p>
-    <w:p>
-      <w:pPr>
-        <w:pStyle w:val="Standard"/>
-        <w:rPr>
-          <w:b/>
-          <w:b/>
-          <w:bCs/>
-          <w:i/>
-          <w:i/>
-          <w:iCs/>
-          <w:sz w:val="32"/>
-          <w:szCs w:val="32"/>
-        </w:rPr>
-      </w:pPr>
-      <w:r>
-        <w:rPr/>
-      </w:r>
-    </w:p>
-    <w:p>
-      <w:pPr>
-        <w:pStyle w:val="Standard"/>
-        <w:rPr>
-          <w:b/>
-          <w:b/>
-          <w:bCs/>
-          <w:i/>
-          <w:i/>
-          <w:iCs/>
-          <w:sz w:val="32"/>
-          <w:szCs w:val="32"/>
-        </w:rPr>
-      </w:pPr>
-      <w:r>
-        <w:rPr/>
-      </w:r>
-    </w:p>
-    <w:p>
-      <w:pPr>
-        <w:pStyle w:val="Standard"/>
-        <w:rPr>
-          <w:b/>
-          <w:b/>
-          <w:bCs/>
-          <w:i/>
-          <w:i/>
-          <w:iCs/>
-          <w:sz w:val="32"/>
-          <w:szCs w:val="32"/>
-        </w:rPr>
-      </w:pPr>
-      <w:r>
-        <w:rPr/>
-      </w:r>
-    </w:p>
-    <w:p>
-      <w:pPr>
-        <w:pStyle w:val="Standard"/>
-        <w:rPr>
-          <w:b/>
-          <w:b/>
-          <w:bCs/>
-          <w:i/>
-          <w:i/>
-          <w:iCs/>
-          <w:sz w:val="32"/>
-          <w:szCs w:val="32"/>
-        </w:rPr>
-      </w:pPr>
-      <w:r>
-        <w:rPr/>
-      </w:r>
-    </w:p>
-    <w:p>
-      <w:pPr>
-        <w:pStyle w:val="Standard"/>
-        <w:rPr>
-          <w:b/>
-          <w:b/>
-          <w:bCs/>
-          <w:i/>
-          <w:i/>
-          <w:iCs/>
-          <w:sz w:val="32"/>
-          <w:szCs w:val="32"/>
-        </w:rPr>
-      </w:pPr>
-      <w:r>
-        <w:rPr/>
-      </w:r>
-    </w:p>
-    <w:p>
-      <w:pPr>
-        <w:pStyle w:val="Standard"/>
-        <w:rPr>
-          <w:b/>
-          <w:b/>
-          <w:bCs/>
-          <w:i/>
-          <w:i/>
-          <w:iCs/>
-          <w:sz w:val="32"/>
-          <w:szCs w:val="32"/>
-        </w:rPr>
-      </w:pPr>
-      <w:r>
-        <w:rPr/>
-      </w:r>
-    </w:p>
-    <w:p>
-      <w:pPr>
-        <w:pStyle w:val="Standard"/>
-        <w:rPr>
-          <w:b/>
-          <w:b/>
-          <w:bCs/>
-          <w:i/>
-          <w:i/>
-          <w:iCs/>
-          <w:sz w:val="32"/>
-          <w:szCs w:val="32"/>
-        </w:rPr>
-      </w:pPr>
-      <w:r>
-        <w:rPr/>
-      </w:r>
-    </w:p>
-    <w:p>
-      <w:pPr>
-        <w:pStyle w:val="Standard"/>
-        <w:rPr>
-          <w:b/>
-          <w:b/>
-          <w:bCs/>
-          <w:i/>
-          <w:i/>
-          <w:iCs/>
-          <w:sz w:val="32"/>
-          <w:szCs w:val="32"/>
-        </w:rPr>
-      </w:pPr>
-      <w:r>
-        <w:rPr/>
-      </w:r>
-    </w:p>
-    <w:p>
-      <w:pPr>
-        <w:pStyle w:val="Standard"/>
-        <w:rPr>
-          <w:b/>
-          <w:b/>
-          <w:bCs/>
-          <w:i/>
-          <w:i/>
-          <w:iCs/>
-          <w:sz w:val="32"/>
-          <w:szCs w:val="32"/>
-        </w:rPr>
-      </w:pPr>
-      <w:r>
-        <w:rPr/>
-      </w:r>
-    </w:p>
-    <w:p>
-      <w:pPr>
-        <w:pStyle w:val="Standard"/>
-        <w:rPr>
-          <w:b/>
-          <w:b/>
-          <w:bCs/>
-          <w:i/>
-          <w:i/>
-          <w:iCs/>
-          <w:sz w:val="32"/>
-          <w:szCs w:val="32"/>
-        </w:rPr>
-      </w:pPr>
-      <w:r>
-        <w:rPr/>
-      </w:r>
-    </w:p>
-    <w:p>
-      <w:pPr>
-        <w:pStyle w:val="Standard"/>
-        <w:rPr>
-          <w:b/>
-          <w:b/>
-          <w:bCs/>
-          <w:i/>
-          <w:i/>
-          <w:iCs/>
-          <w:sz w:val="32"/>
-          <w:szCs w:val="32"/>
-        </w:rPr>
-      </w:pPr>
-      <w:r>
-        <w:rPr/>
-      </w:r>
-    </w:p>
-    <w:p>
-      <w:pPr>
-        <w:pStyle w:val="Standard"/>
-        <w:rPr>
-          <w:b/>
-          <w:b/>
-          <w:bCs/>
-          <w:i/>
-          <w:i/>
-          <w:iCs/>
-          <w:sz w:val="32"/>
-          <w:szCs w:val="32"/>
-        </w:rPr>
-      </w:pPr>
-      <w:r>
-        <w:rPr/>
-      </w:r>
-    </w:p>
-    <w:p>
-      <w:pPr>
-        <w:pStyle w:val="Standard"/>
-        <w:rPr>
-          <w:b/>
-          <w:b/>
-          <w:bCs/>
-          <w:i/>
-          <w:i/>
-          <w:iCs/>
-          <w:sz w:val="32"/>
-          <w:szCs w:val="32"/>
-        </w:rPr>
-      </w:pPr>
-      <w:r>
-        <w:rPr/>
-      </w:r>
-    </w:p>
-    <w:p>
-      <w:pPr>
-        <w:pStyle w:val="Standard"/>
-        <w:rPr>
-          <w:b/>
-          <w:b/>
-          <w:bCs/>
-          <w:i/>
-          <w:i/>
-          <w:iCs/>
-          <w:sz w:val="32"/>
-          <w:szCs w:val="32"/>
-        </w:rPr>
-      </w:pPr>
-      <w:r>
-        <w:rPr/>
-      </w:r>
-    </w:p>
-    <w:p>
-      <w:pPr>
-        <w:pStyle w:val="Standard"/>
-        <w:rPr>
-          <w:b/>
-          <w:b/>
-          <w:bCs/>
-          <w:i/>
-          <w:i/>
-          <w:iCs/>
-          <w:sz w:val="32"/>
-          <w:szCs w:val="32"/>
-        </w:rPr>
-      </w:pPr>
-      <w:r>
-        <w:rPr/>
-      </w:r>
-    </w:p>
-    <w:p>
-      <w:pPr>
-        <w:pStyle w:val="Standard"/>
-        <w:rPr>
-          <w:b/>
-          <w:b/>
-          <w:bCs/>
-          <w:i/>
-          <w:i/>
-          <w:iCs/>
-          <w:sz w:val="32"/>
-          <w:szCs w:val="32"/>
-        </w:rPr>
-      </w:pPr>
-      <w:r>
-        <w:rPr/>
-      </w:r>
-    </w:p>
-    <w:p>
-      <w:pPr>
-        <w:pStyle w:val="Standard"/>
-        <w:rPr>
-          <w:b/>
-          <w:b/>
-          <w:bCs/>
-          <w:i/>
-          <w:i/>
-          <w:iCs/>
-          <w:sz w:val="32"/>
-          <w:szCs w:val="32"/>
-        </w:rPr>
-      </w:pPr>
-      <w:r>
-        <w:rPr/>
+        <w:rPr>
+          <w:b/>
+          <w:bCs/>
+          <w:i/>
+          <w:iCs/>
+          <w:sz w:val="32"/>
+          <w:szCs w:val="32"/>
+        </w:rPr>
+      </w:r>
+    </w:p>
+    <w:p>
+      <w:pPr>
+        <w:pStyle w:val="Standard"/>
+        <w:rPr>
+          <w:b/>
+          <w:b/>
+          <w:bCs/>
+          <w:i/>
+          <w:i/>
+          <w:iCs/>
+          <w:sz w:val="32"/>
+          <w:szCs w:val="32"/>
+        </w:rPr>
+      </w:pPr>
+      <w:r>
+        <w:rPr>
+          <w:b/>
+          <w:bCs/>
+          <w:i/>
+          <w:iCs/>
+          <w:sz w:val="32"/>
+          <w:szCs w:val="32"/>
+        </w:rPr>
+      </w:r>
+    </w:p>
+    <w:p>
+      <w:pPr>
+        <w:pStyle w:val="Standard"/>
+        <w:rPr>
+          <w:b/>
+          <w:b/>
+          <w:bCs/>
+          <w:i/>
+          <w:i/>
+          <w:iCs/>
+          <w:sz w:val="32"/>
+          <w:szCs w:val="32"/>
+        </w:rPr>
+      </w:pPr>
+      <w:r>
+        <w:rPr>
+          <w:b/>
+          <w:bCs/>
+          <w:i/>
+          <w:iCs/>
+          <w:sz w:val="32"/>
+          <w:szCs w:val="32"/>
+        </w:rPr>
+      </w:r>
+    </w:p>
+    <w:p>
+      <w:pPr>
+        <w:pStyle w:val="Standard"/>
+        <w:rPr>
+          <w:b/>
+          <w:b/>
+          <w:bCs/>
+          <w:i/>
+          <w:i/>
+          <w:iCs/>
+          <w:sz w:val="32"/>
+          <w:szCs w:val="32"/>
+        </w:rPr>
+      </w:pPr>
+      <w:r>
+        <w:rPr>
+          <w:b/>
+          <w:bCs/>
+          <w:i/>
+          <w:iCs/>
+          <w:sz w:val="32"/>
+          <w:szCs w:val="32"/>
+        </w:rPr>
+      </w:r>
+    </w:p>
+    <w:p>
+      <w:pPr>
+        <w:pStyle w:val="Standard"/>
+        <w:rPr>
+          <w:b/>
+          <w:b/>
+          <w:bCs/>
+          <w:i/>
+          <w:i/>
+          <w:iCs/>
+          <w:sz w:val="32"/>
+          <w:szCs w:val="32"/>
+        </w:rPr>
+      </w:pPr>
+      <w:r>
+        <w:rPr>
+          <w:b/>
+          <w:bCs/>
+          <w:i/>
+          <w:iCs/>
+          <w:sz w:val="32"/>
+          <w:szCs w:val="32"/>
+        </w:rPr>
+      </w:r>
+    </w:p>
+    <w:p>
+      <w:pPr>
+        <w:pStyle w:val="Standard"/>
+        <w:rPr>
+          <w:b/>
+          <w:b/>
+          <w:bCs/>
+          <w:i/>
+          <w:i/>
+          <w:iCs/>
+          <w:sz w:val="32"/>
+          <w:szCs w:val="32"/>
+        </w:rPr>
+      </w:pPr>
+      <w:r>
+        <w:rPr>
+          <w:b/>
+          <w:bCs/>
+          <w:i/>
+          <w:iCs/>
+          <w:sz w:val="32"/>
+          <w:szCs w:val="32"/>
+        </w:rPr>
+      </w:r>
+    </w:p>
+    <w:p>
+      <w:pPr>
+        <w:pStyle w:val="Standard"/>
+        <w:rPr>
+          <w:b/>
+          <w:b/>
+          <w:bCs/>
+          <w:i/>
+          <w:i/>
+          <w:iCs/>
+          <w:sz w:val="32"/>
+          <w:szCs w:val="32"/>
+        </w:rPr>
+      </w:pPr>
+      <w:r>
+        <w:rPr>
+          <w:b/>
+          <w:bCs/>
+          <w:i/>
+          <w:iCs/>
+          <w:sz w:val="32"/>
+          <w:szCs w:val="32"/>
+        </w:rPr>
+      </w:r>
+    </w:p>
+    <w:p>
+      <w:pPr>
+        <w:pStyle w:val="Standard"/>
+        <w:rPr>
+          <w:b/>
+          <w:b/>
+          <w:bCs/>
+          <w:i/>
+          <w:i/>
+          <w:iCs/>
+          <w:sz w:val="32"/>
+          <w:szCs w:val="32"/>
+        </w:rPr>
+      </w:pPr>
+      <w:r>
+        <w:rPr>
+          <w:b/>
+          <w:bCs/>
+          <w:i/>
+          <w:iCs/>
+          <w:sz w:val="32"/>
+          <w:szCs w:val="32"/>
+        </w:rPr>
+      </w:r>
+    </w:p>
+    <w:p>
+      <w:pPr>
+        <w:pStyle w:val="Standard"/>
+        <w:rPr>
+          <w:b/>
+          <w:b/>
+          <w:bCs/>
+          <w:i/>
+          <w:i/>
+          <w:iCs/>
+          <w:sz w:val="32"/>
+          <w:szCs w:val="32"/>
+        </w:rPr>
+      </w:pPr>
+      <w:r>
+        <w:rPr>
+          <w:b/>
+          <w:bCs/>
+          <w:i/>
+          <w:iCs/>
+          <w:sz w:val="32"/>
+          <w:szCs w:val="32"/>
+        </w:rPr>
+      </w:r>
+    </w:p>
+    <w:p>
+      <w:pPr>
+        <w:pStyle w:val="Standard"/>
+        <w:rPr>
+          <w:b/>
+          <w:b/>
+          <w:bCs/>
+          <w:i/>
+          <w:i/>
+          <w:iCs/>
+          <w:sz w:val="32"/>
+          <w:szCs w:val="32"/>
+        </w:rPr>
+      </w:pPr>
+      <w:r>
+        <w:rPr>
+          <w:b/>
+          <w:bCs/>
+          <w:i/>
+          <w:iCs/>
+          <w:sz w:val="32"/>
+          <w:szCs w:val="32"/>
+        </w:rPr>
+      </w:r>
+    </w:p>
+    <w:p>
+      <w:pPr>
+        <w:pStyle w:val="Standard"/>
+        <w:rPr>
+          <w:b/>
+          <w:b/>
+          <w:bCs/>
+          <w:i/>
+          <w:i/>
+          <w:iCs/>
+          <w:sz w:val="32"/>
+          <w:szCs w:val="32"/>
+        </w:rPr>
+      </w:pPr>
+      <w:r>
+        <w:rPr>
+          <w:b/>
+          <w:bCs/>
+          <w:i/>
+          <w:iCs/>
+          <w:sz w:val="32"/>
+          <w:szCs w:val="32"/>
+        </w:rPr>
+      </w:r>
+    </w:p>
+    <w:p>
+      <w:pPr>
+        <w:pStyle w:val="Standard"/>
+        <w:rPr>
+          <w:b/>
+          <w:b/>
+          <w:bCs/>
+          <w:i/>
+          <w:i/>
+          <w:iCs/>
+          <w:sz w:val="32"/>
+          <w:szCs w:val="32"/>
+        </w:rPr>
+      </w:pPr>
+      <w:r>
+        <w:rPr>
+          <w:b/>
+          <w:bCs/>
+          <w:i/>
+          <w:iCs/>
+          <w:sz w:val="32"/>
+          <w:szCs w:val="32"/>
+        </w:rPr>
+      </w:r>
+    </w:p>
+    <w:p>
+      <w:pPr>
+        <w:pStyle w:val="Standard"/>
+        <w:rPr>
+          <w:b/>
+          <w:b/>
+          <w:bCs/>
+          <w:i/>
+          <w:i/>
+          <w:iCs/>
+          <w:sz w:val="32"/>
+          <w:szCs w:val="32"/>
+        </w:rPr>
+      </w:pPr>
+      <w:r>
+        <w:rPr>
+          <w:b/>
+          <w:bCs/>
+          <w:i/>
+          <w:iCs/>
+          <w:sz w:val="32"/>
+          <w:szCs w:val="32"/>
+        </w:rPr>
+      </w:r>
+    </w:p>
+    <w:p>
+      <w:pPr>
+        <w:pStyle w:val="Standard"/>
+        <w:rPr>
+          <w:b/>
+          <w:b/>
+          <w:bCs/>
+          <w:i/>
+          <w:i/>
+          <w:iCs/>
+          <w:sz w:val="32"/>
+          <w:szCs w:val="32"/>
+        </w:rPr>
+      </w:pPr>
+      <w:r>
+        <w:rPr>
+          <w:b/>
+          <w:bCs/>
+          <w:i/>
+          <w:iCs/>
+          <w:sz w:val="32"/>
+          <w:szCs w:val="32"/>
+        </w:rPr>
+      </w:r>
+    </w:p>
+    <w:p>
+      <w:pPr>
+        <w:pStyle w:val="Standard"/>
+        <w:rPr>
+          <w:b/>
+          <w:b/>
+          <w:bCs/>
+          <w:i/>
+          <w:i/>
+          <w:iCs/>
+          <w:sz w:val="32"/>
+          <w:szCs w:val="32"/>
+        </w:rPr>
+      </w:pPr>
+      <w:r>
+        <w:rPr>
+          <w:b/>
+          <w:bCs/>
+          <w:i/>
+          <w:iCs/>
+          <w:sz w:val="32"/>
+          <w:szCs w:val="32"/>
+        </w:rPr>
+      </w:r>
+    </w:p>
+    <w:p>
+      <w:pPr>
+        <w:pStyle w:val="Standard"/>
+        <w:rPr>
+          <w:b/>
+          <w:b/>
+          <w:bCs/>
+          <w:i/>
+          <w:i/>
+          <w:iCs/>
+          <w:sz w:val="32"/>
+          <w:szCs w:val="32"/>
+        </w:rPr>
+      </w:pPr>
+      <w:r>
+        <w:rPr>
+          <w:b/>
+          <w:bCs/>
+          <w:i/>
+          <w:iCs/>
+          <w:sz w:val="32"/>
+          <w:szCs w:val="32"/>
+        </w:rPr>
       </w:r>
     </w:p>
     <w:p>
@@ -6615,43 +5471,64 @@
         </w:rPr>
       </w:pPr>
       <w:r>
-        <w:rPr/>
-      </w:r>
-    </w:p>
-    <w:p>
-      <w:pPr>
-        <w:pStyle w:val="Standard"/>
-        <w:rPr>
-          <w:b/>
-          <w:b/>
-          <w:bCs/>
-          <w:i/>
-          <w:i/>
-          <w:iCs/>
-          <w:sz w:val="32"/>
-          <w:szCs w:val="32"/>
-        </w:rPr>
-      </w:pPr>
-      <w:r>
-        <w:rPr/>
-      </w:r>
-    </w:p>
-    <w:p>
-      <w:pPr>
-        <w:pStyle w:val="Standard"/>
-        <w:rPr>
-          <w:b/>
-          <w:b/>
-          <w:bCs/>
-          <w:i/>
-          <w:i/>
-          <w:iCs/>
-          <w:sz w:val="32"/>
-          <w:szCs w:val="32"/>
-        </w:rPr>
-      </w:pPr>
-      <w:r>
-        <w:rPr/>
+        <w:rPr>
+          <w:b/>
+          <w:bCs/>
+          <w:i/>
+          <w:iCs/>
+          <w:sz w:val="32"/>
+          <w:szCs w:val="32"/>
+        </w:rPr>
+      </w:r>
+    </w:p>
+    <w:p>
+      <w:pPr>
+        <w:pStyle w:val="Standard"/>
+        <w:rPr>
+          <w:b/>
+          <w:b/>
+          <w:bCs/>
+          <w:i/>
+          <w:i/>
+          <w:iCs/>
+          <w:sz w:val="32"/>
+          <w:szCs w:val="32"/>
+        </w:rPr>
+      </w:pPr>
+      <w:r>
+        <w:rPr>
+          <w:b/>
+          <w:bCs/>
+          <w:i/>
+          <w:iCs/>
+          <w:sz w:val="32"/>
+          <w:szCs w:val="32"/>
+        </w:rPr>
+      </w:r>
+    </w:p>
+    <w:p>
+      <w:pPr>
+        <w:pStyle w:val="Standard"/>
+        <w:rPr>
+          <w:b/>
+          <w:b/>
+          <w:bCs/>
+          <w:i/>
+          <w:i/>
+          <w:iCs/>
+          <w:sz w:val="32"/>
+          <w:szCs w:val="32"/>
+        </w:rPr>
+      </w:pPr>
+      <w:r>
+        <w:rPr>
+          <w:b/>
+          <w:bCs/>
+          <w:i/>
+          <w:iCs/>
+          <w:sz w:val="32"/>
+          <w:szCs w:val="32"/>
+        </w:rPr>
         <w:drawing>
           <wp:anchor behindDoc="0" distT="0" distB="0" distL="114300" distR="114300" simplePos="0" locked="0" layoutInCell="1" allowOverlap="1" relativeHeight="2">
             <wp:simplePos x="0" y="0"/>
@@ -7038,61 +5915,89 @@
         </w:rPr>
       </w:pPr>
       <w:r>
-        <w:rPr/>
-      </w:r>
-    </w:p>
-    <w:p>
-      <w:pPr>
-        <w:pStyle w:val="Standard"/>
-        <w:rPr>
-          <w:b/>
-          <w:b/>
-          <w:bCs/>
-          <w:i/>
-          <w:i/>
-          <w:iCs/>
-          <w:sz w:val="32"/>
-          <w:szCs w:val="32"/>
-        </w:rPr>
-      </w:pPr>
-      <w:r>
-        <w:rPr/>
-      </w:r>
-    </w:p>
-    <w:p>
-      <w:pPr>
-        <w:pStyle w:val="Standard"/>
-        <w:rPr>
-          <w:b/>
-          <w:b/>
-          <w:bCs/>
-          <w:i/>
-          <w:i/>
-          <w:iCs/>
-          <w:sz w:val="32"/>
-          <w:szCs w:val="32"/>
-        </w:rPr>
-      </w:pPr>
-      <w:r>
-        <w:rPr/>
-      </w:r>
-    </w:p>
-    <w:p>
-      <w:pPr>
-        <w:pStyle w:val="Standard"/>
-        <w:rPr>
-          <w:b/>
-          <w:b/>
-          <w:bCs/>
-          <w:i/>
-          <w:i/>
-          <w:iCs/>
-          <w:sz w:val="32"/>
-          <w:szCs w:val="32"/>
-        </w:rPr>
-      </w:pPr>
-      <w:r>
-        <w:rPr/>
+        <w:rPr>
+          <w:b/>
+          <w:bCs/>
+          <w:i/>
+          <w:iCs/>
+          <w:sz w:val="32"/>
+          <w:szCs w:val="32"/>
+        </w:rPr>
+      </w:r>
+    </w:p>
+    <w:p>
+      <w:pPr>
+        <w:pStyle w:val="Standard"/>
+        <w:rPr>
+          <w:b/>
+          <w:b/>
+          <w:bCs/>
+          <w:i/>
+          <w:i/>
+          <w:iCs/>
+          <w:sz w:val="32"/>
+          <w:szCs w:val="32"/>
+        </w:rPr>
+      </w:pPr>
+      <w:r>
+        <w:rPr>
+          <w:b/>
+          <w:bCs/>
+          <w:i/>
+          <w:iCs/>
+          <w:sz w:val="32"/>
+          <w:szCs w:val="32"/>
+        </w:rPr>
+      </w:r>
+    </w:p>
+    <w:p>
+      <w:pPr>
+        <w:pStyle w:val="Standard"/>
+        <w:rPr>
+          <w:b/>
+          <w:b/>
+          <w:bCs/>
+          <w:i/>
+          <w:i/>
+          <w:iCs/>
+          <w:sz w:val="32"/>
+          <w:szCs w:val="32"/>
+        </w:rPr>
+      </w:pPr>
+      <w:r>
+        <w:rPr>
+          <w:b/>
+          <w:bCs/>
+          <w:i/>
+          <w:iCs/>
+          <w:sz w:val="32"/>
+          <w:szCs w:val="32"/>
+        </w:rPr>
+      </w:r>
+    </w:p>
+    <w:p>
+      <w:pPr>
+        <w:pStyle w:val="Standard"/>
+        <w:rPr>
+          <w:b/>
+          <w:b/>
+          <w:bCs/>
+          <w:i/>
+          <w:i/>
+          <w:iCs/>
+          <w:sz w:val="32"/>
+          <w:szCs w:val="32"/>
+        </w:rPr>
+      </w:pPr>
+      <w:r>
+        <w:rPr>
+          <w:b/>
+          <w:bCs/>
+          <w:i/>
+          <w:iCs/>
+          <w:sz w:val="32"/>
+          <w:szCs w:val="32"/>
+        </w:rPr>
       </w:r>
     </w:p>
     <w:p>
@@ -7676,74 +6581,6 @@
         <w:rPr>
           <w:b/>
           <w:bCs/>
-          <w:i/>
-          <w:iCs/>
-          <w:sz w:val="32"/>
-          <w:szCs w:val="32"/>
-        </w:rPr>
-      </w:r>
-    </w:p>
-    <w:p>
-      <w:pPr>
-        <w:pStyle w:val="Standard"/>
-        <w:rPr>
-          <w:b/>
-          <w:b/>
-          <w:bCs/>
-          <w:i/>
-          <w:i/>
-          <w:iCs/>
-          <w:sz w:val="32"/>
-          <w:szCs w:val="32"/>
-        </w:rPr>
-      </w:pPr>
-      <w:r>
-        <w:rPr>
-          <w:b/>
-          <w:bCs/>
-          <w:i/>
-          <w:iCs/>
-          <w:sz w:val="32"/>
-          <w:szCs w:val="32"/>
-        </w:rPr>
-      </w:r>
-    </w:p>
-    <w:p>
-      <w:pPr>
-        <w:pStyle w:val="Standard"/>
-        <w:rPr>
-          <w:b/>
-          <w:b/>
-          <w:bCs/>
-          <w:i/>
-          <w:i/>
-          <w:iCs/>
-          <w:sz w:val="32"/>
-          <w:szCs w:val="32"/>
-        </w:rPr>
-      </w:pPr>
-      <w:r>
-        <w:rPr/>
-      </w:r>
-    </w:p>
-    <w:p>
-      <w:pPr>
-        <w:pStyle w:val="Standard"/>
-        <w:rPr>
-          <w:b/>
-          <w:b/>
-          <w:bCs/>
-          <w:i/>
-          <w:i/>
-          <w:iCs/>
-          <w:sz w:val="32"/>
-          <w:szCs w:val="32"/>
-        </w:rPr>
-      </w:pPr>
-      <w:r>
-        <w:rPr>
-          <w:b/>
-          <w:bCs/>
           <w:sz w:val="32"/>
           <w:szCs w:val="32"/>
         </w:rPr>
@@ -8188,43 +7025,39 @@
         </w:rPr>
       </w:pPr>
       <w:r>
-        <w:rPr/>
-      </w:r>
-    </w:p>
-    <w:p>
-      <w:pPr>
-        <w:pStyle w:val="Standard"/>
-        <w:rPr>
-          <w:b/>
-          <w:b/>
-          <w:bCs/>
-          <w:i/>
-          <w:i/>
-          <w:iCs/>
-          <w:sz w:val="32"/>
-          <w:szCs w:val="32"/>
-        </w:rPr>
-      </w:pPr>
-      <w:r>
-        <w:rPr/>
-      </w:r>
-    </w:p>
-    <w:p>
-      <w:pPr>
-        <w:pStyle w:val="Standard"/>
-        <w:rPr>
-          <w:b/>
-          <w:b/>
-          <w:bCs/>
-          <w:i/>
-          <w:i/>
-          <w:iCs/>
-          <w:sz w:val="32"/>
-          <w:szCs w:val="32"/>
-        </w:rPr>
-      </w:pPr>
-      <w:r>
-        <w:rPr/>
+        <w:rPr>
+          <w:b/>
+          <w:bCs/>
+          <w:i/>
+          <w:iCs/>
+          <w:sz w:val="32"/>
+          <w:szCs w:val="32"/>
+        </w:rPr>
+      </w:r>
+    </w:p>
+    <w:p>
+      <w:pPr>
+        <w:pStyle w:val="Standard"/>
+        <w:rPr>
+          <w:b/>
+          <w:b/>
+          <w:bCs/>
+          <w:i/>
+          <w:i/>
+          <w:iCs/>
+          <w:sz w:val="32"/>
+          <w:szCs w:val="32"/>
+        </w:rPr>
+      </w:pPr>
+      <w:r>
+        <w:rPr>
+          <w:b/>
+          <w:bCs/>
+          <w:i/>
+          <w:iCs/>
+          <w:sz w:val="32"/>
+          <w:szCs w:val="32"/>
+        </w:rPr>
       </w:r>
     </w:p>
     <w:p>
@@ -8840,7 +7673,14 @@
         </w:rPr>
       </w:pPr>
       <w:r>
-        <w:rPr/>
+        <w:rPr>
+          <w:b/>
+          <w:bCs/>
+          <w:i/>
+          <w:iCs/>
+          <w:sz w:val="32"/>
+          <w:szCs w:val="32"/>
+        </w:rPr>
       </w:r>
     </w:p>
     <w:p>
@@ -9065,313 +7905,339 @@
         </w:rPr>
       </w:pPr>
       <w:r>
-        <w:rPr/>
-      </w:r>
-    </w:p>
-    <w:p>
-      <w:pPr>
-        <w:pStyle w:val="Standard"/>
-        <w:rPr>
-          <w:b/>
-          <w:b/>
-          <w:bCs/>
-          <w:i/>
-          <w:i/>
-          <w:iCs/>
-          <w:sz w:val="32"/>
-          <w:szCs w:val="32"/>
-        </w:rPr>
-      </w:pPr>
-      <w:r>
-        <w:rPr/>
-      </w:r>
-    </w:p>
-    <w:p>
-      <w:pPr>
-        <w:pStyle w:val="Standard"/>
-        <w:rPr>
-          <w:b/>
-          <w:b/>
-          <w:bCs/>
-          <w:i/>
-          <w:i/>
-          <w:iCs/>
-          <w:sz w:val="32"/>
-          <w:szCs w:val="32"/>
-        </w:rPr>
-      </w:pPr>
-      <w:r>
-        <w:rPr/>
-      </w:r>
-    </w:p>
-    <w:p>
-      <w:pPr>
-        <w:pStyle w:val="Standard"/>
-        <w:rPr>
-          <w:b/>
-          <w:b/>
-          <w:bCs/>
-          <w:i/>
-          <w:i/>
-          <w:iCs/>
-          <w:sz w:val="32"/>
-          <w:szCs w:val="32"/>
-        </w:rPr>
-      </w:pPr>
-      <w:r>
-        <w:rPr/>
-      </w:r>
-    </w:p>
-    <w:p>
-      <w:pPr>
-        <w:pStyle w:val="Standard"/>
-        <w:rPr>
-          <w:b/>
-          <w:b/>
-          <w:bCs/>
-          <w:i/>
-          <w:i/>
-          <w:iCs/>
-          <w:sz w:val="32"/>
-          <w:szCs w:val="32"/>
-        </w:rPr>
-      </w:pPr>
-      <w:r>
-        <w:rPr/>
-      </w:r>
-    </w:p>
-    <w:p>
-      <w:pPr>
-        <w:pStyle w:val="Standard"/>
-        <w:rPr>
-          <w:b/>
-          <w:b/>
-          <w:bCs/>
-          <w:i/>
-          <w:i/>
-          <w:iCs/>
-          <w:sz w:val="32"/>
-          <w:szCs w:val="32"/>
-        </w:rPr>
-      </w:pPr>
-      <w:r>
-        <w:rPr/>
-      </w:r>
-    </w:p>
-    <w:p>
-      <w:pPr>
-        <w:pStyle w:val="Standard"/>
-        <w:rPr>
-          <w:b/>
-          <w:b/>
-          <w:bCs/>
-          <w:i/>
-          <w:i/>
-          <w:iCs/>
-          <w:sz w:val="32"/>
-          <w:szCs w:val="32"/>
-        </w:rPr>
-      </w:pPr>
-      <w:r>
-        <w:rPr/>
-      </w:r>
-    </w:p>
-    <w:p>
-      <w:pPr>
-        <w:pStyle w:val="Standard"/>
-        <w:rPr>
-          <w:b/>
-          <w:b/>
-          <w:bCs/>
-          <w:i/>
-          <w:i/>
-          <w:iCs/>
-          <w:sz w:val="32"/>
-          <w:szCs w:val="32"/>
-        </w:rPr>
-      </w:pPr>
-      <w:r>
-        <w:rPr/>
-      </w:r>
-    </w:p>
-    <w:p>
-      <w:pPr>
-        <w:pStyle w:val="Standard"/>
-        <w:rPr>
-          <w:b/>
-          <w:b/>
-          <w:bCs/>
-          <w:i/>
-          <w:i/>
-          <w:iCs/>
-          <w:sz w:val="32"/>
-          <w:szCs w:val="32"/>
-        </w:rPr>
-      </w:pPr>
-      <w:r>
-        <w:rPr/>
-      </w:r>
-    </w:p>
-    <w:p>
-      <w:pPr>
-        <w:pStyle w:val="Standard"/>
-        <w:rPr>
-          <w:b/>
-          <w:b/>
-          <w:bCs/>
-          <w:i/>
-          <w:i/>
-          <w:iCs/>
-          <w:sz w:val="32"/>
-          <w:szCs w:val="32"/>
-        </w:rPr>
-      </w:pPr>
-      <w:r>
-        <w:rPr/>
-      </w:r>
-    </w:p>
-    <w:p>
-      <w:pPr>
-        <w:pStyle w:val="Standard"/>
-        <w:rPr>
-          <w:b/>
-          <w:b/>
-          <w:bCs/>
-          <w:i/>
-          <w:i/>
-          <w:iCs/>
-          <w:sz w:val="32"/>
-          <w:szCs w:val="32"/>
-        </w:rPr>
-      </w:pPr>
-      <w:r>
-        <w:rPr/>
-      </w:r>
-    </w:p>
-    <w:p>
-      <w:pPr>
-        <w:pStyle w:val="Standard"/>
-        <w:rPr>
-          <w:b/>
-          <w:b/>
-          <w:bCs/>
-          <w:i/>
-          <w:i/>
-          <w:iCs/>
-          <w:sz w:val="32"/>
-          <w:szCs w:val="32"/>
-        </w:rPr>
-      </w:pPr>
-      <w:r>
-        <w:rPr/>
-      </w:r>
-    </w:p>
-    <w:p>
-      <w:pPr>
-        <w:pStyle w:val="Standard"/>
-        <w:rPr>
-          <w:b/>
-          <w:b/>
-          <w:bCs/>
-          <w:i/>
-          <w:i/>
-          <w:iCs/>
-          <w:sz w:val="32"/>
-          <w:szCs w:val="32"/>
-        </w:rPr>
-      </w:pPr>
-      <w:r>
-        <w:rPr/>
-      </w:r>
-    </w:p>
-    <w:p>
-      <w:pPr>
-        <w:pStyle w:val="Standard"/>
-        <w:rPr>
-          <w:b/>
-          <w:b/>
-          <w:bCs/>
-          <w:i/>
-          <w:i/>
-          <w:iCs/>
-          <w:sz w:val="32"/>
-          <w:szCs w:val="32"/>
-        </w:rPr>
-      </w:pPr>
-      <w:r>
-        <w:rPr/>
-      </w:r>
-    </w:p>
-    <w:p>
-      <w:pPr>
-        <w:pStyle w:val="Standard"/>
-        <w:rPr>
-          <w:b/>
-          <w:b/>
-          <w:bCs/>
-          <w:i/>
-          <w:i/>
-          <w:iCs/>
-          <w:sz w:val="32"/>
-          <w:szCs w:val="32"/>
-        </w:rPr>
-      </w:pPr>
-      <w:r>
-        <w:rPr/>
-      </w:r>
-    </w:p>
-    <w:p>
-      <w:pPr>
-        <w:pStyle w:val="Standard"/>
-        <w:rPr>
-          <w:b/>
-          <w:b/>
-          <w:bCs/>
-          <w:i/>
-          <w:i/>
-          <w:iCs/>
-          <w:sz w:val="32"/>
-          <w:szCs w:val="32"/>
-        </w:rPr>
-      </w:pPr>
-      <w:r>
-        <w:rPr/>
-      </w:r>
-    </w:p>
-    <w:p>
-      <w:pPr>
-        <w:pStyle w:val="Standard"/>
-        <w:rPr>
-          <w:b/>
-          <w:b/>
-          <w:bCs/>
-          <w:i/>
-          <w:i/>
-          <w:iCs/>
-          <w:sz w:val="32"/>
-          <w:szCs w:val="32"/>
-        </w:rPr>
-      </w:pPr>
-      <w:r>
-        <w:rPr/>
-      </w:r>
-    </w:p>
-    <w:p>
-      <w:pPr>
-        <w:pStyle w:val="Standard"/>
-        <w:rPr>
-          <w:b/>
-          <w:b/>
-          <w:bCs/>
-          <w:i/>
-          <w:i/>
-          <w:iCs/>
-          <w:sz w:val="32"/>
-          <w:szCs w:val="32"/>
-        </w:rPr>
-      </w:pPr>
-      <w:r>
-        <w:rPr/>
+        <w:rPr>
+          <w:b/>
+          <w:bCs/>
+          <w:i/>
+          <w:iCs/>
+          <w:sz w:val="32"/>
+          <w:szCs w:val="32"/>
+        </w:rPr>
+      </w:r>
+    </w:p>
+    <w:p>
+      <w:pPr>
+        <w:pStyle w:val="Standard"/>
+        <w:rPr>
+          <w:b/>
+          <w:b/>
+          <w:bCs/>
+          <w:i/>
+          <w:i/>
+          <w:iCs/>
+          <w:sz w:val="32"/>
+          <w:szCs w:val="32"/>
+        </w:rPr>
+      </w:pPr>
+      <w:r>
+        <w:rPr>
+          <w:b/>
+          <w:bCs/>
+          <w:i/>
+          <w:iCs/>
+          <w:sz w:val="32"/>
+          <w:szCs w:val="32"/>
+        </w:rPr>
+      </w:r>
+    </w:p>
+    <w:p>
+      <w:pPr>
+        <w:pStyle w:val="Standard"/>
+        <w:rPr>
+          <w:b/>
+          <w:b/>
+          <w:bCs/>
+          <w:i/>
+          <w:i/>
+          <w:iCs/>
+          <w:sz w:val="32"/>
+          <w:szCs w:val="32"/>
+        </w:rPr>
+      </w:pPr>
+      <w:r>
+        <w:rPr>
+          <w:b/>
+          <w:bCs/>
+          <w:i/>
+          <w:iCs/>
+          <w:sz w:val="32"/>
+          <w:szCs w:val="32"/>
+        </w:rPr>
+      </w:r>
+    </w:p>
+    <w:p>
+      <w:pPr>
+        <w:pStyle w:val="Standard"/>
+        <w:rPr>
+          <w:b/>
+          <w:b/>
+          <w:bCs/>
+          <w:i/>
+          <w:i/>
+          <w:iCs/>
+          <w:sz w:val="32"/>
+          <w:szCs w:val="32"/>
+        </w:rPr>
+      </w:pPr>
+      <w:r>
+        <w:rPr>
+          <w:b/>
+          <w:bCs/>
+          <w:i/>
+          <w:iCs/>
+          <w:sz w:val="32"/>
+          <w:szCs w:val="32"/>
+        </w:rPr>
+      </w:r>
+    </w:p>
+    <w:p>
+      <w:pPr>
+        <w:pStyle w:val="Standard"/>
+        <w:rPr>
+          <w:b/>
+          <w:b/>
+          <w:bCs/>
+          <w:i/>
+          <w:i/>
+          <w:iCs/>
+          <w:sz w:val="32"/>
+          <w:szCs w:val="32"/>
+        </w:rPr>
+      </w:pPr>
+      <w:r>
+        <w:rPr>
+          <w:b/>
+          <w:bCs/>
+          <w:i/>
+          <w:iCs/>
+          <w:sz w:val="32"/>
+          <w:szCs w:val="32"/>
+        </w:rPr>
+      </w:r>
+    </w:p>
+    <w:p>
+      <w:pPr>
+        <w:pStyle w:val="Standard"/>
+        <w:rPr>
+          <w:b/>
+          <w:b/>
+          <w:bCs/>
+          <w:i/>
+          <w:i/>
+          <w:iCs/>
+          <w:sz w:val="32"/>
+          <w:szCs w:val="32"/>
+        </w:rPr>
+      </w:pPr>
+      <w:r>
+        <w:rPr>
+          <w:b/>
+          <w:bCs/>
+          <w:i/>
+          <w:iCs/>
+          <w:sz w:val="32"/>
+          <w:szCs w:val="32"/>
+        </w:rPr>
+      </w:r>
+    </w:p>
+    <w:p>
+      <w:pPr>
+        <w:pStyle w:val="Standard"/>
+        <w:rPr>
+          <w:b/>
+          <w:b/>
+          <w:bCs/>
+          <w:i/>
+          <w:i/>
+          <w:iCs/>
+          <w:sz w:val="32"/>
+          <w:szCs w:val="32"/>
+        </w:rPr>
+      </w:pPr>
+      <w:r>
+        <w:rPr>
+          <w:b/>
+          <w:bCs/>
+          <w:i/>
+          <w:iCs/>
+          <w:sz w:val="32"/>
+          <w:szCs w:val="32"/>
+        </w:rPr>
+      </w:r>
+    </w:p>
+    <w:p>
+      <w:pPr>
+        <w:pStyle w:val="Standard"/>
+        <w:rPr>
+          <w:b/>
+          <w:b/>
+          <w:bCs/>
+          <w:i/>
+          <w:i/>
+          <w:iCs/>
+          <w:sz w:val="32"/>
+          <w:szCs w:val="32"/>
+        </w:rPr>
+      </w:pPr>
+      <w:r>
+        <w:rPr>
+          <w:b/>
+          <w:bCs/>
+          <w:i/>
+          <w:iCs/>
+          <w:sz w:val="32"/>
+          <w:szCs w:val="32"/>
+        </w:rPr>
+      </w:r>
+    </w:p>
+    <w:p>
+      <w:pPr>
+        <w:pStyle w:val="Standard"/>
+        <w:rPr>
+          <w:b/>
+          <w:b/>
+          <w:bCs/>
+          <w:i/>
+          <w:i/>
+          <w:iCs/>
+          <w:sz w:val="32"/>
+          <w:szCs w:val="32"/>
+        </w:rPr>
+      </w:pPr>
+      <w:r>
+        <w:rPr>
+          <w:b/>
+          <w:bCs/>
+          <w:i/>
+          <w:iCs/>
+          <w:sz w:val="32"/>
+          <w:szCs w:val="32"/>
+        </w:rPr>
+      </w:r>
+    </w:p>
+    <w:p>
+      <w:pPr>
+        <w:pStyle w:val="Standard"/>
+        <w:rPr>
+          <w:b/>
+          <w:b/>
+          <w:bCs/>
+          <w:i/>
+          <w:i/>
+          <w:iCs/>
+          <w:sz w:val="32"/>
+          <w:szCs w:val="32"/>
+        </w:rPr>
+      </w:pPr>
+      <w:r>
+        <w:rPr>
+          <w:b/>
+          <w:bCs/>
+          <w:i/>
+          <w:iCs/>
+          <w:sz w:val="32"/>
+          <w:szCs w:val="32"/>
+        </w:rPr>
+      </w:r>
+    </w:p>
+    <w:p>
+      <w:pPr>
+        <w:pStyle w:val="Standard"/>
+        <w:rPr>
+          <w:b/>
+          <w:b/>
+          <w:bCs/>
+          <w:i/>
+          <w:i/>
+          <w:iCs/>
+          <w:sz w:val="32"/>
+          <w:szCs w:val="32"/>
+        </w:rPr>
+      </w:pPr>
+      <w:r>
+        <w:rPr>
+          <w:b/>
+          <w:bCs/>
+          <w:i/>
+          <w:iCs/>
+          <w:sz w:val="32"/>
+          <w:szCs w:val="32"/>
+        </w:rPr>
+      </w:r>
+    </w:p>
+    <w:p>
+      <w:pPr>
+        <w:pStyle w:val="Standard"/>
+        <w:rPr>
+          <w:b/>
+          <w:b/>
+          <w:bCs/>
+          <w:i/>
+          <w:i/>
+          <w:iCs/>
+          <w:sz w:val="32"/>
+          <w:szCs w:val="32"/>
+        </w:rPr>
+      </w:pPr>
+      <w:r>
+        <w:rPr>
+          <w:b/>
+          <w:bCs/>
+          <w:i/>
+          <w:iCs/>
+          <w:sz w:val="32"/>
+          <w:szCs w:val="32"/>
+        </w:rPr>
+      </w:r>
+    </w:p>
+    <w:p>
+      <w:pPr>
+        <w:pStyle w:val="Standard"/>
+        <w:rPr>
+          <w:b/>
+          <w:b/>
+          <w:bCs/>
+          <w:i/>
+          <w:i/>
+          <w:iCs/>
+          <w:sz w:val="32"/>
+          <w:szCs w:val="32"/>
+        </w:rPr>
+      </w:pPr>
+      <w:r>
+        <w:rPr>
+          <w:b/>
+          <w:bCs/>
+          <w:i/>
+          <w:iCs/>
+          <w:sz w:val="32"/>
+          <w:szCs w:val="32"/>
+        </w:rPr>
+      </w:r>
+    </w:p>
+    <w:p>
+      <w:pPr>
+        <w:pStyle w:val="Standard"/>
+        <w:rPr>
+          <w:b/>
+          <w:b/>
+          <w:bCs/>
+          <w:i/>
+          <w:i/>
+          <w:iCs/>
+          <w:sz w:val="32"/>
+          <w:szCs w:val="32"/>
+        </w:rPr>
+      </w:pPr>
+      <w:r>
+        <w:rPr>
+          <w:b/>
+          <w:bCs/>
+          <w:i/>
+          <w:iCs/>
+          <w:sz w:val="32"/>
+          <w:szCs w:val="32"/>
+        </w:rPr>
       </w:r>
     </w:p>
     <w:p>
@@ -10024,56 +8890,6 @@
         <w:rPr>
           <w:b/>
           <w:bCs/>
-          <w:i/>
-          <w:iCs/>
-          <w:sz w:val="32"/>
-          <w:szCs w:val="32"/>
-        </w:rPr>
-      </w:r>
-    </w:p>
-    <w:p>
-      <w:pPr>
-        <w:pStyle w:val="Standard"/>
-        <w:rPr>
-          <w:b/>
-          <w:b/>
-          <w:bCs/>
-          <w:i/>
-          <w:i/>
-          <w:iCs/>
-          <w:sz w:val="32"/>
-          <w:szCs w:val="32"/>
-        </w:rPr>
-      </w:pPr>
-      <w:r>
-        <w:rPr>
-          <w:b/>
-          <w:bCs/>
-          <w:i/>
-          <w:iCs/>
-          <w:sz w:val="32"/>
-          <w:szCs w:val="32"/>
-        </w:rPr>
-      </w:r>
-    </w:p>
-    <w:p>
-      <w:pPr>
-        <w:pStyle w:val="Standard"/>
-        <w:rPr>
-          <w:b/>
-          <w:b/>
-          <w:bCs/>
-          <w:i/>
-          <w:i/>
-          <w:iCs/>
-          <w:sz w:val="32"/>
-          <w:szCs w:val="32"/>
-        </w:rPr>
-      </w:pPr>
-      <w:r>
-        <w:rPr>
-          <w:b/>
-          <w:bCs/>
           <w:sz w:val="32"/>
           <w:szCs w:val="32"/>
         </w:rPr>
@@ -10096,57 +8912,7 @@
           <w:sz w:val="32"/>
           <w:szCs w:val="32"/>
         </w:rPr>
-        <w:t>:</w:t>
-      </w:r>
-    </w:p>
-    <w:p>
-      <w:pPr>
-        <w:pStyle w:val="Standard"/>
-        <w:rPr>
-          <w:b/>
-          <w:b/>
-          <w:bCs/>
-          <w:i/>
-          <w:i/>
-          <w:iCs/>
-          <w:sz w:val="32"/>
-          <w:szCs w:val="32"/>
-        </w:rPr>
-      </w:pPr>
-      <w:r>
-        <w:rPr>
-          <w:b/>
-          <w:bCs/>
-          <w:i/>
-          <w:iCs/>
-          <w:sz w:val="32"/>
-          <w:szCs w:val="32"/>
-        </w:rPr>
-      </w:r>
-    </w:p>
-    <w:p>
-      <w:pPr>
-        <w:pStyle w:val="Standard"/>
-        <w:rPr>
-          <w:b/>
-          <w:b/>
-          <w:bCs/>
-          <w:i/>
-          <w:i/>
-          <w:iCs/>
-          <w:sz w:val="32"/>
-          <w:szCs w:val="32"/>
-        </w:rPr>
-      </w:pPr>
-      <w:r>
-        <w:rPr>
-          <w:b/>
-          <w:bCs/>
-          <w:i/>
-          <w:iCs/>
-          <w:sz w:val="32"/>
-          <w:szCs w:val="32"/>
-        </w:rPr>
+        <w:t xml:space="preserve">:                                                                                                                                   </w:t>
       </w:r>
     </w:p>
     <w:p>
@@ -10165,8 +8931,78 @@
       </w:pPr>
       <w:r>
         <w:rPr/>
+      </w:r>
+    </w:p>
+    <w:p>
+      <w:pPr>
+        <w:pStyle w:val="Standard"/>
+        <w:rPr>
+          <w:b/>
+          <w:b/>
+          <w:bCs/>
+          <w:i/>
+          <w:i/>
+          <w:iCs/>
+          <w:sz w:val="32"/>
+          <w:szCs w:val="32"/>
+        </w:rPr>
+      </w:pPr>
+      <w:r>
+        <w:rPr/>
+      </w:r>
+    </w:p>
+    <w:p>
+      <w:pPr>
+        <w:pStyle w:val="Standard"/>
+        <w:rPr>
+          <w:b/>
+          <w:b/>
+          <w:bCs/>
+          <w:i/>
+          <w:i/>
+          <w:iCs/>
+          <w:sz w:val="32"/>
+          <w:szCs w:val="32"/>
+        </w:rPr>
+      </w:pPr>
+      <w:r>
+        <w:rPr>
+          <w:b/>
+          <w:bCs/>
+          <w:sz w:val="32"/>
+          <w:szCs w:val="32"/>
+        </w:rPr>
+        <w:t xml:space="preserve">                     </w:t>
+      </w:r>
+    </w:p>
+    <w:p>
+      <w:pPr>
+        <w:pStyle w:val="Standard"/>
+        <w:rPr>
+          <w:b/>
+          <w:b/>
+          <w:bCs/>
+          <w:i/>
+          <w:i/>
+          <w:iCs/>
+          <w:sz w:val="32"/>
+          <w:szCs w:val="32"/>
+        </w:rPr>
+      </w:pPr>
+      <w:r>
+        <w:rPr>
+          <w:b/>
+          <w:bCs/>
+          <w:i/>
+          <w:iCs/>
+          <w:sz w:val="32"/>
+          <w:szCs w:val="32"/>
+        </w:rPr>
+        <w:t xml:space="preserve">     </w:t>
+      </w:r>
+      <w:r>
         <w:drawing>
-          <wp:anchor behindDoc="0" distT="0" distB="0" distL="114300" distR="114300" simplePos="0" locked="0" layoutInCell="1" allowOverlap="1" relativeHeight="8">
+          <wp:anchor behindDoc="0" distT="0" distB="0" distL="114300" distR="114300" simplePos="0" locked="0" layoutInCell="1" allowOverlap="1" relativeHeight="15">
             <wp:simplePos x="0" y="0"/>
             <wp:positionH relativeFrom="column">
               <wp:align>center</wp:align>
@@ -10211,6 +9047,47 @@
           </wp:anchor>
         </w:drawing>
       </w:r>
+      <w:r>
+        <w:rPr>
+          <w:b/>
+          <w:bCs/>
+          <w:i/>
+          <w:iCs/>
+          <w:sz w:val="32"/>
+          <w:szCs w:val="32"/>
+        </w:rPr>
+        <w:t xml:space="preserve"> </w:t>
+      </w:r>
+      <w:r>
+        <w:rPr>
+          <w:b/>
+          <w:bCs/>
+          <w:i/>
+          <w:iCs/>
+          <w:sz w:val="32"/>
+          <w:szCs w:val="32"/>
+        </w:rPr>
+        <w:t xml:space="preserve">                                                                                                                                            </w:t>
+      </w:r>
+    </w:p>
+    <w:p>
+      <w:pPr>
+        <w:pStyle w:val="Standard"/>
+        <w:rPr>
+          <w:b/>
+          <w:b/>
+          <w:bCs/>
+          <w:i/>
+          <w:i/>
+          <w:iCs/>
+          <w:sz w:val="32"/>
+          <w:szCs w:val="32"/>
+        </w:rPr>
+      </w:pPr>
+      <w:r>
+        <w:rPr/>
+        <w:t xml:space="preserve">                                                                                                                                                                                                                                                                                                                                                                                                                                                                                       </w:t>
+      </w:r>
     </w:p>
     <w:sectPr>
       <w:type w:val="nextPage"/>
@@ -10372,6 +9249,142 @@
         <w:tabs>
           <w:tab w:val="num" w:pos="0"/>
         </w:tabs>
+        <w:ind w:left="720" w:hanging="360"/>
+      </w:pPr>
+      <w:rPr>
+        <w:rFonts w:ascii="Symbol" w:hAnsi="Symbol" w:cs="Symbol" w:hint="default"/>
+      </w:rPr>
+    </w:lvl>
+    <w:lvl w:ilvl="1">
+      <w:start w:val="0"/>
+      <w:numFmt w:val="bullet"/>
+      <w:lvlText w:val="◦"/>
+      <w:lvlJc w:val="left"/>
+      <w:pPr>
+        <w:tabs>
+          <w:tab w:val="num" w:pos="0"/>
+        </w:tabs>
+        <w:ind w:left="1080" w:hanging="360"/>
+      </w:pPr>
+      <w:rPr>
+        <w:rFonts w:ascii="OpenSymbol" w:hAnsi="OpenSymbol" w:cs="OpenSymbol" w:hint="default"/>
+      </w:rPr>
+    </w:lvl>
+    <w:lvl w:ilvl="2">
+      <w:start w:val="0"/>
+      <w:numFmt w:val="bullet"/>
+      <w:lvlText w:val="▪"/>
+      <w:lvlJc w:val="left"/>
+      <w:pPr>
+        <w:tabs>
+          <w:tab w:val="num" w:pos="0"/>
+        </w:tabs>
+        <w:ind w:left="1440" w:hanging="360"/>
+      </w:pPr>
+      <w:rPr>
+        <w:rFonts w:ascii="OpenSymbol" w:hAnsi="OpenSymbol" w:cs="OpenSymbol" w:hint="default"/>
+      </w:rPr>
+    </w:lvl>
+    <w:lvl w:ilvl="3">
+      <w:start w:val="0"/>
+      <w:numFmt w:val="bullet"/>
+      <w:lvlText w:val=""/>
+      <w:lvlJc w:val="left"/>
+      <w:pPr>
+        <w:tabs>
+          <w:tab w:val="num" w:pos="0"/>
+        </w:tabs>
+        <w:ind w:left="1800" w:hanging="360"/>
+      </w:pPr>
+      <w:rPr>
+        <w:rFonts w:ascii="Symbol" w:hAnsi="Symbol" w:cs="Symbol" w:hint="default"/>
+      </w:rPr>
+    </w:lvl>
+    <w:lvl w:ilvl="4">
+      <w:start w:val="0"/>
+      <w:numFmt w:val="bullet"/>
+      <w:lvlText w:val="◦"/>
+      <w:lvlJc w:val="left"/>
+      <w:pPr>
+        <w:tabs>
+          <w:tab w:val="num" w:pos="0"/>
+        </w:tabs>
+        <w:ind w:left="2160" w:hanging="360"/>
+      </w:pPr>
+      <w:rPr>
+        <w:rFonts w:ascii="OpenSymbol" w:hAnsi="OpenSymbol" w:cs="OpenSymbol" w:hint="default"/>
+      </w:rPr>
+    </w:lvl>
+    <w:lvl w:ilvl="5">
+      <w:start w:val="0"/>
+      <w:numFmt w:val="bullet"/>
+      <w:lvlText w:val="▪"/>
+      <w:lvlJc w:val="left"/>
+      <w:pPr>
+        <w:tabs>
+          <w:tab w:val="num" w:pos="0"/>
+        </w:tabs>
+        <w:ind w:left="2520" w:hanging="360"/>
+      </w:pPr>
+      <w:rPr>
+        <w:rFonts w:ascii="OpenSymbol" w:hAnsi="OpenSymbol" w:cs="OpenSymbol" w:hint="default"/>
+      </w:rPr>
+    </w:lvl>
+    <w:lvl w:ilvl="6">
+      <w:start w:val="0"/>
+      <w:numFmt w:val="bullet"/>
+      <w:lvlText w:val=""/>
+      <w:lvlJc w:val="left"/>
+      <w:pPr>
+        <w:tabs>
+          <w:tab w:val="num" w:pos="0"/>
+        </w:tabs>
+        <w:ind w:left="2880" w:hanging="360"/>
+      </w:pPr>
+      <w:rPr>
+        <w:rFonts w:ascii="Symbol" w:hAnsi="Symbol" w:cs="Symbol" w:hint="default"/>
+      </w:rPr>
+    </w:lvl>
+    <w:lvl w:ilvl="7">
+      <w:start w:val="0"/>
+      <w:numFmt w:val="bullet"/>
+      <w:lvlText w:val="◦"/>
+      <w:lvlJc w:val="left"/>
+      <w:pPr>
+        <w:tabs>
+          <w:tab w:val="num" w:pos="0"/>
+        </w:tabs>
+        <w:ind w:left="3240" w:hanging="360"/>
+      </w:pPr>
+      <w:rPr>
+        <w:rFonts w:ascii="OpenSymbol" w:hAnsi="OpenSymbol" w:cs="OpenSymbol" w:hint="default"/>
+      </w:rPr>
+    </w:lvl>
+    <w:lvl w:ilvl="8">
+      <w:start w:val="0"/>
+      <w:numFmt w:val="bullet"/>
+      <w:lvlText w:val="▪"/>
+      <w:lvlJc w:val="left"/>
+      <w:pPr>
+        <w:tabs>
+          <w:tab w:val="num" w:pos="0"/>
+        </w:tabs>
+        <w:ind w:left="3600" w:hanging="360"/>
+      </w:pPr>
+      <w:rPr>
+        <w:rFonts w:ascii="OpenSymbol" w:hAnsi="OpenSymbol" w:cs="OpenSymbol" w:hint="default"/>
+      </w:rPr>
+    </w:lvl>
+  </w:abstractNum>
+  <w:abstractNum w:abstractNumId="3">
+    <w:lvl w:ilvl="0">
+      <w:numFmt w:val="bullet"/>
+      <w:lvlText w:val=""/>
+      <w:lvlJc w:val="left"/>
+      <w:pPr>
+        <w:tabs>
+          <w:tab w:val="num" w:pos="0"/>
+        </w:tabs>
         <w:ind w:left="707" w:hanging="283"/>
       </w:pPr>
       <w:rPr>
@@ -10496,142 +9509,6 @@
       </w:pPr>
       <w:rPr>
         <w:rFonts w:ascii="Symbol" w:hAnsi="Symbol" w:cs="Symbol" w:hint="default"/>
-      </w:rPr>
-    </w:lvl>
-  </w:abstractNum>
-  <w:abstractNum w:abstractNumId="3">
-    <w:lvl w:ilvl="0">
-      <w:numFmt w:val="bullet"/>
-      <w:lvlText w:val=""/>
-      <w:lvlJc w:val="left"/>
-      <w:pPr>
-        <w:tabs>
-          <w:tab w:val="num" w:pos="0"/>
-        </w:tabs>
-        <w:ind w:left="720" w:hanging="360"/>
-      </w:pPr>
-      <w:rPr>
-        <w:rFonts w:ascii="Symbol" w:hAnsi="Symbol" w:cs="Symbol" w:hint="default"/>
-      </w:rPr>
-    </w:lvl>
-    <w:lvl w:ilvl="1">
-      <w:start w:val="0"/>
-      <w:numFmt w:val="bullet"/>
-      <w:lvlText w:val="◦"/>
-      <w:lvlJc w:val="left"/>
-      <w:pPr>
-        <w:tabs>
-          <w:tab w:val="num" w:pos="0"/>
-        </w:tabs>
-        <w:ind w:left="1080" w:hanging="360"/>
-      </w:pPr>
-      <w:rPr>
-        <w:rFonts w:ascii="OpenSymbol" w:hAnsi="OpenSymbol" w:cs="OpenSymbol" w:hint="default"/>
-      </w:rPr>
-    </w:lvl>
-    <w:lvl w:ilvl="2">
-      <w:start w:val="0"/>
-      <w:numFmt w:val="bullet"/>
-      <w:lvlText w:val="▪"/>
-      <w:lvlJc w:val="left"/>
-      <w:pPr>
-        <w:tabs>
-          <w:tab w:val="num" w:pos="0"/>
-        </w:tabs>
-        <w:ind w:left="1440" w:hanging="360"/>
-      </w:pPr>
-      <w:rPr>
-        <w:rFonts w:ascii="OpenSymbol" w:hAnsi="OpenSymbol" w:cs="OpenSymbol" w:hint="default"/>
-      </w:rPr>
-    </w:lvl>
-    <w:lvl w:ilvl="3">
-      <w:start w:val="0"/>
-      <w:numFmt w:val="bullet"/>
-      <w:lvlText w:val=""/>
-      <w:lvlJc w:val="left"/>
-      <w:pPr>
-        <w:tabs>
-          <w:tab w:val="num" w:pos="0"/>
-        </w:tabs>
-        <w:ind w:left="1800" w:hanging="360"/>
-      </w:pPr>
-      <w:rPr>
-        <w:rFonts w:ascii="Symbol" w:hAnsi="Symbol" w:cs="Symbol" w:hint="default"/>
-      </w:rPr>
-    </w:lvl>
-    <w:lvl w:ilvl="4">
-      <w:start w:val="0"/>
-      <w:numFmt w:val="bullet"/>
-      <w:lvlText w:val="◦"/>
-      <w:lvlJc w:val="left"/>
-      <w:pPr>
-        <w:tabs>
-          <w:tab w:val="num" w:pos="0"/>
-        </w:tabs>
-        <w:ind w:left="2160" w:hanging="360"/>
-      </w:pPr>
-      <w:rPr>
-        <w:rFonts w:ascii="OpenSymbol" w:hAnsi="OpenSymbol" w:cs="OpenSymbol" w:hint="default"/>
-      </w:rPr>
-    </w:lvl>
-    <w:lvl w:ilvl="5">
-      <w:start w:val="0"/>
-      <w:numFmt w:val="bullet"/>
-      <w:lvlText w:val="▪"/>
-      <w:lvlJc w:val="left"/>
-      <w:pPr>
-        <w:tabs>
-          <w:tab w:val="num" w:pos="0"/>
-        </w:tabs>
-        <w:ind w:left="2520" w:hanging="360"/>
-      </w:pPr>
-      <w:rPr>
-        <w:rFonts w:ascii="OpenSymbol" w:hAnsi="OpenSymbol" w:cs="OpenSymbol" w:hint="default"/>
-      </w:rPr>
-    </w:lvl>
-    <w:lvl w:ilvl="6">
-      <w:start w:val="0"/>
-      <w:numFmt w:val="bullet"/>
-      <w:lvlText w:val=""/>
-      <w:lvlJc w:val="left"/>
-      <w:pPr>
-        <w:tabs>
-          <w:tab w:val="num" w:pos="0"/>
-        </w:tabs>
-        <w:ind w:left="2880" w:hanging="360"/>
-      </w:pPr>
-      <w:rPr>
-        <w:rFonts w:ascii="Symbol" w:hAnsi="Symbol" w:cs="Symbol" w:hint="default"/>
-      </w:rPr>
-    </w:lvl>
-    <w:lvl w:ilvl="7">
-      <w:start w:val="0"/>
-      <w:numFmt w:val="bullet"/>
-      <w:lvlText w:val="◦"/>
-      <w:lvlJc w:val="left"/>
-      <w:pPr>
-        <w:tabs>
-          <w:tab w:val="num" w:pos="0"/>
-        </w:tabs>
-        <w:ind w:left="3240" w:hanging="360"/>
-      </w:pPr>
-      <w:rPr>
-        <w:rFonts w:ascii="OpenSymbol" w:hAnsi="OpenSymbol" w:cs="OpenSymbol" w:hint="default"/>
-      </w:rPr>
-    </w:lvl>
-    <w:lvl w:ilvl="8">
-      <w:start w:val="0"/>
-      <w:numFmt w:val="bullet"/>
-      <w:lvlText w:val="▪"/>
-      <w:lvlJc w:val="left"/>
-      <w:pPr>
-        <w:tabs>
-          <w:tab w:val="num" w:pos="0"/>
-        </w:tabs>
-        <w:ind w:left="3600" w:hanging="360"/>
-      </w:pPr>
-      <w:rPr>
-        <w:rFonts w:ascii="OpenSymbol" w:hAnsi="OpenSymbol" w:cs="OpenSymbol" w:hint="default"/>
       </w:rPr>
     </w:lvl>
   </w:abstractNum>
@@ -10767,7 +9644,7 @@
     <w:abstractNumId w:val="4"/>
   </w:num>
   <w:num w:numId="5">
-    <w:abstractNumId w:val="2"/>
+    <w:abstractNumId w:val="1"/>
   </w:num>
 </w:numbering>
 </file>
@@ -10779,7 +9656,6 @@
       <w:rPr>
         <w:rFonts w:ascii="Liberation Serif" w:hAnsi="Liberation Serif" w:eastAsia="Noto Serif CJK SC" w:cs="Lohit Devanagari"/>
         <w:kern w:val="2"/>
-        <w:sz w:val="24"/>
         <w:szCs w:val="24"/>
         <w:lang w:val="en-IN" w:eastAsia="zh-CN" w:bidi="hi-IN"/>
       </w:rPr>
@@ -11198,16 +10074,9 @@
       <w:rFonts w:ascii="OpenSymbol" w:hAnsi="OpenSymbol" w:eastAsia="OpenSymbol" w:cs="OpenSymbol"/>
     </w:rPr>
   </w:style>
-  <w:style w:type="character" w:styleId="Internetlink" w:customStyle="1">
+  <w:style w:type="character" w:styleId="InternetLink" w:customStyle="1">
     <w:name w:val="Hyperlink"/>
     <w:qFormat/>
-    <w:rPr>
-      <w:color w:val="000080"/>
-      <w:u w:val="single"/>
-    </w:rPr>
-  </w:style>
-  <w:style w:type="character" w:styleId="InternetLink1">
-    <w:name w:val="Hyperlink"/>
     <w:rPr>
       <w:color w:val="000080"/>
       <w:u w:val="single"/>
